--- a/Пояснительная Записка Кравченко.Н.В — копия.docx
+++ b/Пояснительная Записка Кравченко.Н.В — копия.docx
@@ -245,6 +245,7 @@
         </w:rPr>
         <w:t>1-40 01 01</w:t>
       </w:r>
+      <w:proofErr w:type="gramStart"/>
       <w:r>
         <w:rPr>
           <w:rFonts w:cs="Times New Roman"/>
@@ -270,7 +271,17 @@
           <w:szCs w:val="28"/>
           <w:u w:val="single"/>
         </w:rPr>
-        <w:t>«Программное обеспечение информационных</w:t>
+        <w:t>«</w:t>
+      </w:r>
+      <w:proofErr w:type="gramEnd"/>
+      <w:r>
+        <w:rPr>
+          <w:rFonts w:cs="Times New Roman"/>
+          <w:color w:val="000000"/>
+          <w:szCs w:val="28"/>
+          <w:u w:val="single"/>
+        </w:rPr>
+        <w:t>Программное обеспечение информационных</w:t>
       </w:r>
       <w:r>
         <w:rPr>
@@ -409,15 +420,24 @@
           <w:szCs w:val="28"/>
           <w:u w:val="single"/>
         </w:rPr>
-        <w:t>          </w:t>
-      </w:r>
+        <w:t>         </w:t>
+      </w:r>
+      <w:proofErr w:type="gramStart"/>
       <w:r>
         <w:rPr>
           <w:szCs w:val="28"/>
           <w:u w:val="single"/>
         </w:rPr>
+        <w:t> </w:t>
+      </w:r>
+      <w:r>
+        <w:rPr>
+          <w:szCs w:val="28"/>
+          <w:u w:val="single"/>
+        </w:rPr>
         <w:t>  «</w:t>
       </w:r>
+      <w:proofErr w:type="gramEnd"/>
       <w:r>
         <w:rPr>
           <w:szCs w:val="28"/>
@@ -5197,7 +5217,15 @@
         <w:t xml:space="preserve">8. </w:t>
       </w:r>
       <w:r>
-        <w:t>Наличие полнофункциональной демо-версии. Гораздо проще выбрать программу, загрузив ее полнофункциональную версию и испытав возможности</w:t>
+        <w:t xml:space="preserve">Наличие полнофункциональной </w:t>
+      </w:r>
+      <w:proofErr w:type="gramStart"/>
+      <w:r>
+        <w:t>демо-версии</w:t>
+      </w:r>
+      <w:proofErr w:type="gramEnd"/>
+      <w:r>
+        <w:t>. Гораздо проще выбрать программу, загрузив ее полнофункциональную версию и испытав возможности</w:t>
       </w:r>
     </w:p>
     <w:p>
@@ -5915,8 +5943,18 @@
           <w:color w:val="313131"/>
           <w:szCs w:val="28"/>
         </w:rPr>
-        <w:t>Дружелюбный, понятный интерфейс, позволяющий самостоятельно проводить настройку программы и быстро обучать работе с программой новых сотрудников..</w:t>
-      </w:r>
+        <w:t xml:space="preserve">Дружелюбный, понятный интерфейс, позволяющий самостоятельно проводить настройку программы и быстро обучать работе с программой новых </w:t>
+      </w:r>
+      <w:proofErr w:type="gramStart"/>
+      <w:r>
+        <w:rPr>
+          <w:rFonts w:cs="Times New Roman"/>
+          <w:color w:val="313131"/>
+          <w:szCs w:val="28"/>
+        </w:rPr>
+        <w:t>сотрудников..</w:t>
+      </w:r>
+      <w:proofErr w:type="gramEnd"/>
     </w:p>
     <w:p>
       <w:pPr>
@@ -5959,7 +5997,25 @@
           <w:color w:val="313131"/>
           <w:szCs w:val="28"/>
         </w:rPr>
-        <w:t>Наличие полнофункциональной демо-версии, позволяющей 14 дней пользоваться всеми возможностями программы.</w:t>
+        <w:t xml:space="preserve">Наличие полнофункциональной </w:t>
+      </w:r>
+      <w:proofErr w:type="gramStart"/>
+      <w:r>
+        <w:rPr>
+          <w:rFonts w:cs="Times New Roman"/>
+          <w:color w:val="313131"/>
+          <w:szCs w:val="28"/>
+        </w:rPr>
+        <w:t>демо-версии</w:t>
+      </w:r>
+      <w:proofErr w:type="gramEnd"/>
+      <w:r>
+        <w:rPr>
+          <w:rFonts w:cs="Times New Roman"/>
+          <w:color w:val="313131"/>
+          <w:szCs w:val="28"/>
+        </w:rPr>
+        <w:t>, позволяющей 14 дней пользоваться всеми возможностями программы.</w:t>
       </w:r>
     </w:p>
     <w:p>
@@ -6610,7 +6666,25 @@
           <w:sz w:val="28"/>
           <w:szCs w:val="28"/>
         </w:rPr>
-        <w:t>Наличие демо-версии с полным функционалом.</w:t>
+        <w:t xml:space="preserve">Наличие </w:t>
+      </w:r>
+      <w:proofErr w:type="gramStart"/>
+      <w:r>
+        <w:rPr>
+          <w:color w:val="313131"/>
+          <w:sz w:val="28"/>
+          <w:szCs w:val="28"/>
+        </w:rPr>
+        <w:t>демо-версии</w:t>
+      </w:r>
+      <w:proofErr w:type="gramEnd"/>
+      <w:r>
+        <w:rPr>
+          <w:color w:val="313131"/>
+          <w:sz w:val="28"/>
+          <w:szCs w:val="28"/>
+        </w:rPr>
+        <w:t xml:space="preserve"> с полным функционалом.</w:t>
       </w:r>
     </w:p>
     <w:p>
@@ -9333,13 +9407,22 @@
       </w:r>
       <w:r>
         <w:lastRenderedPageBreak/>
-        <w:t xml:space="preserve">Диаграмма </w:t>
+        <w:t>Диаграмма</w:t>
       </w:r>
       <w:r>
         <w:rPr>
           <w:lang w:val="en-US"/>
         </w:rPr>
-        <w:t xml:space="preserve">… </w:t>
+        <w:t xml:space="preserve"> </w:t>
+      </w:r>
+      <w:r>
+        <w:t>контекста базы данных</w:t>
+      </w:r>
+      <w:r>
+        <w:rPr>
+          <w:lang w:val="en-US"/>
+        </w:rPr>
+        <w:t xml:space="preserve"> </w:t>
       </w:r>
       <w:r>
         <w:t>2.7.</w:t>
@@ -9412,7 +9495,13 @@
         <w:spacing w:before="280" w:after="200" w:line="480" w:lineRule="auto"/>
       </w:pPr>
       <w:r>
-        <w:t>Рисунок 2.7 – Диаграмма пользовательских элементов управления.</w:t>
+        <w:t xml:space="preserve">Рисунок 2.7 – Диаграмма </w:t>
+      </w:r>
+      <w:r>
+        <w:t>контекста базы данных</w:t>
+      </w:r>
+      <w:r>
+        <w:t>.</w:t>
       </w:r>
     </w:p>
     <w:p>
@@ -9435,7 +9524,13 @@
         <w:ind w:firstLine="0"/>
       </w:pPr>
       <w:r>
-        <w:t>Диаграмма пользовательских элементов управления представлена на рисунке 2.8.</w:t>
+        <w:t>Диаграмма</w:t>
+      </w:r>
+      <w:r>
+        <w:t xml:space="preserve"> классов ресурсов и настроек</w:t>
+      </w:r>
+      <w:r>
+        <w:t xml:space="preserve"> рисунке 2.8.</w:t>
       </w:r>
     </w:p>
     <w:p>
@@ -9505,7 +9600,16 @@
         <w:spacing w:before="280" w:after="200" w:line="480" w:lineRule="auto"/>
       </w:pPr>
       <w:r>
-        <w:t>Рисунок 2.8 – Диаграмма пользовательских элементов управления.</w:t>
+        <w:t>Рисунок 2.8 – Диаграмма</w:t>
+      </w:r>
+      <w:r>
+        <w:t xml:space="preserve"> </w:t>
+      </w:r>
+      <w:r>
+        <w:t>классов ресурсов и настрое</w:t>
+      </w:r>
+      <w:r>
+        <w:t>.</w:t>
       </w:r>
     </w:p>
     <w:p>
@@ -9869,117 +9973,2233 @@
       </w:r>
     </w:p>
     <w:p>
-      <w:pPr>
-        <w:ind w:left="1058" w:firstLine="0"/>
-        <w:rPr>
-          <w:rFonts w:cs="Times New Roman"/>
-          <w:szCs w:val="28"/>
-        </w:rPr>
-      </w:pPr>
-    </w:p>
-    <w:p>
-      <w:pPr>
-        <w:spacing w:before="280" w:after="200"/>
-        <w:ind w:firstLine="0"/>
-        <w:rPr>
-          <w:rFonts w:cs="Times New Roman"/>
-          <w:szCs w:val="28"/>
-        </w:rPr>
-      </w:pPr>
-      <w:r>
-        <w:rPr>
-          <w:sz w:val="18"/>
-          <w:szCs w:val="18"/>
-        </w:rPr>
-        <w:br w:type="page"/>
-      </w:r>
-    </w:p>
-    <w:p>
-      <w:pPr>
-        <w:spacing w:before="280" w:after="200"/>
-        <w:ind w:firstLine="0"/>
-        <w:jc w:val="center"/>
-      </w:pPr>
-    </w:p>
-    <w:p>
-      <w:pPr>
-        <w:spacing w:after="160" w:line="259" w:lineRule="auto"/>
-        <w:ind w:firstLine="0"/>
-        <w:jc w:val="left"/>
-      </w:pPr>
-      <w:r>
-        <w:br w:type="page"/>
-      </w:r>
-    </w:p>
-    <w:p>
-      <w:pPr>
-        <w:pStyle w:val="1"/>
-        <w:numPr>
-          <w:ilvl w:val="0"/>
-          <w:numId w:val="0"/>
-        </w:numPr>
-        <w:spacing w:before="120" w:after="240"/>
-        <w:ind w:firstLine="709"/>
-      </w:pPr>
-      <w:bookmarkStart w:id="11" w:name="_Toc42775105"/>
-      <w:r>
+      <w:r>
+        <w:t xml:space="preserve">Таблица </w:t>
+      </w:r>
+      <w:r>
+        <w:rPr>
+          <w:lang w:val="en-US"/>
+        </w:rPr>
+        <w:t>Products</w:t>
+      </w:r>
+      <w:r>
+        <w:t xml:space="preserve"> предназначена для хранения информации о добавленных на склад продукт</w:t>
+      </w:r>
+      <w:r>
+        <w:t>ов</w:t>
+      </w:r>
+      <w:r>
+        <w:t>,</w:t>
+      </w:r>
+      <w:r>
+        <w:t xml:space="preserve"> состоит из 6 столбцов:</w:t>
+      </w:r>
+    </w:p>
+    <w:p>
+      <w:pPr>
+        <w:rPr>
+          <w:rFonts w:cs="Times New Roman"/>
+          <w:szCs w:val="28"/>
+        </w:rPr>
+      </w:pPr>
+      <w:r>
+        <w:softHyphen/>
+      </w:r>
+      <w:r>
+        <w:rPr>
+          <w:rFonts w:cs="Times New Roman"/>
+          <w:szCs w:val="28"/>
+        </w:rPr>
+        <w:t>–</w:t>
+      </w:r>
+      <w:r>
+        <w:rPr>
+          <w:rFonts w:cs="Times New Roman"/>
+          <w:szCs w:val="28"/>
+        </w:rPr>
+        <w:t xml:space="preserve"> </w:t>
+      </w:r>
+      <w:r>
+        <w:rPr>
+          <w:rFonts w:cs="Times New Roman"/>
+          <w:szCs w:val="28"/>
+          <w:lang w:val="en-US"/>
+        </w:rPr>
+        <w:t>ID</w:t>
+      </w:r>
+      <w:r>
+        <w:rPr>
+          <w:rFonts w:cs="Times New Roman"/>
+          <w:szCs w:val="28"/>
+        </w:rPr>
+        <w:t xml:space="preserve"> </w:t>
+      </w:r>
+      <w:r>
+        <w:rPr>
+          <w:rFonts w:cs="Times New Roman"/>
+          <w:szCs w:val="28"/>
+        </w:rPr>
+        <w:t>- уникальный идентификатор продукта</w:t>
+      </w:r>
+      <w:r>
+        <w:rPr>
+          <w:rFonts w:cs="Times New Roman"/>
+          <w:szCs w:val="28"/>
+        </w:rPr>
+        <w:t>;</w:t>
+      </w:r>
+    </w:p>
+    <w:p>
+      <w:pPr>
+        <w:rPr>
+          <w:rFonts w:cs="Times New Roman"/>
+          <w:szCs w:val="28"/>
+        </w:rPr>
+      </w:pPr>
+      <w:r>
+        <w:rPr>
+          <w:rFonts w:cs="Times New Roman"/>
+          <w:szCs w:val="28"/>
+        </w:rPr>
+        <w:t>–</w:t>
+      </w:r>
+      <w:r>
+        <w:rPr>
+          <w:rFonts w:cs="Times New Roman"/>
+          <w:szCs w:val="28"/>
+        </w:rPr>
+        <w:t xml:space="preserve"> </w:t>
+      </w:r>
+      <w:r>
+        <w:rPr>
+          <w:rFonts w:cs="Times New Roman"/>
+          <w:szCs w:val="28"/>
+          <w:lang w:val="en-US"/>
+        </w:rPr>
+        <w:t>Name</w:t>
+      </w:r>
+      <w:r>
+        <w:rPr>
+          <w:rFonts w:cs="Times New Roman"/>
+          <w:szCs w:val="28"/>
+        </w:rPr>
+        <w:t xml:space="preserve"> - название продукта</w:t>
+      </w:r>
+      <w:r>
+        <w:rPr>
+          <w:rFonts w:cs="Times New Roman"/>
+          <w:szCs w:val="28"/>
+        </w:rPr>
+        <w:t>;</w:t>
+      </w:r>
+    </w:p>
+    <w:p>
+      <w:pPr>
+        <w:rPr>
+          <w:rFonts w:cs="Times New Roman"/>
+          <w:szCs w:val="28"/>
+        </w:rPr>
+      </w:pPr>
+      <w:r>
+        <w:rPr>
+          <w:rFonts w:cs="Times New Roman"/>
+          <w:szCs w:val="28"/>
+        </w:rPr>
+        <w:t xml:space="preserve">– </w:t>
+      </w:r>
+      <w:r>
+        <w:rPr>
+          <w:rFonts w:cs="Times New Roman"/>
+          <w:szCs w:val="28"/>
+        </w:rPr>
+        <w:t xml:space="preserve"> </w:t>
+      </w:r>
+      <w:r>
+        <w:rPr>
+          <w:rFonts w:cs="Times New Roman"/>
+          <w:szCs w:val="28"/>
+          <w:lang w:val="en-US"/>
+        </w:rPr>
+        <w:t>Category</w:t>
+      </w:r>
+      <w:r>
+        <w:rPr>
+          <w:rFonts w:cs="Times New Roman"/>
+          <w:szCs w:val="28"/>
+        </w:rPr>
+        <w:t xml:space="preserve"> - категория продукта</w:t>
+      </w:r>
+      <w:r>
+        <w:rPr>
+          <w:rFonts w:cs="Times New Roman"/>
+          <w:szCs w:val="28"/>
+        </w:rPr>
+        <w:t>;</w:t>
+      </w:r>
+    </w:p>
+    <w:p>
+      <w:pPr>
+        <w:rPr>
+          <w:rFonts w:cs="Times New Roman"/>
+          <w:szCs w:val="28"/>
+        </w:rPr>
+      </w:pPr>
+      <w:r>
+        <w:rPr>
+          <w:rFonts w:cs="Times New Roman"/>
+          <w:szCs w:val="28"/>
+        </w:rPr>
+        <w:t xml:space="preserve">– </w:t>
+      </w:r>
+      <w:r>
+        <w:rPr>
+          <w:rFonts w:cs="Times New Roman"/>
+          <w:szCs w:val="28"/>
+        </w:rPr>
+        <w:t xml:space="preserve"> </w:t>
+      </w:r>
+      <w:r>
+        <w:rPr>
+          <w:rFonts w:cs="Times New Roman"/>
+          <w:szCs w:val="28"/>
+          <w:lang w:val="en-US"/>
+        </w:rPr>
+        <w:t>Price</w:t>
+      </w:r>
+      <w:r>
+        <w:rPr>
+          <w:rFonts w:cs="Times New Roman"/>
+          <w:szCs w:val="28"/>
+        </w:rPr>
+        <w:t xml:space="preserve"> </w:t>
+      </w:r>
+      <w:r>
+        <w:rPr>
+          <w:rFonts w:cs="Times New Roman"/>
+          <w:szCs w:val="28"/>
+        </w:rPr>
+        <w:t>- цена</w:t>
+      </w:r>
+      <w:r>
+        <w:rPr>
+          <w:rFonts w:cs="Times New Roman"/>
+          <w:szCs w:val="28"/>
+        </w:rPr>
+        <w:t xml:space="preserve"> </w:t>
+      </w:r>
+      <w:r>
+        <w:rPr>
+          <w:rFonts w:cs="Times New Roman"/>
+          <w:szCs w:val="28"/>
+        </w:rPr>
+        <w:t>за</w:t>
+      </w:r>
+      <w:r>
+        <w:rPr>
+          <w:rFonts w:cs="Times New Roman"/>
+          <w:szCs w:val="28"/>
+        </w:rPr>
+        <w:t xml:space="preserve"> </w:t>
+      </w:r>
+      <w:r>
+        <w:rPr>
+          <w:rFonts w:cs="Times New Roman"/>
+          <w:szCs w:val="28"/>
+        </w:rPr>
+        <w:t>единицу продукта</w:t>
+      </w:r>
+      <w:r>
+        <w:rPr>
+          <w:rFonts w:cs="Times New Roman"/>
+          <w:szCs w:val="28"/>
+        </w:rPr>
+        <w:t>;</w:t>
+      </w:r>
+    </w:p>
+    <w:p>
+      <w:pPr>
+        <w:rPr>
+          <w:rFonts w:cs="Times New Roman"/>
+          <w:szCs w:val="28"/>
+        </w:rPr>
+      </w:pPr>
+      <w:r>
+        <w:rPr>
+          <w:rFonts w:cs="Times New Roman"/>
+          <w:szCs w:val="28"/>
+        </w:rPr>
+        <w:t xml:space="preserve">– </w:t>
+      </w:r>
+      <w:r>
+        <w:rPr>
+          <w:rFonts w:cs="Times New Roman"/>
+          <w:szCs w:val="28"/>
+        </w:rPr>
+        <w:t xml:space="preserve"> </w:t>
+      </w:r>
+      <w:r>
+        <w:rPr>
+          <w:rFonts w:cs="Times New Roman"/>
+          <w:szCs w:val="28"/>
+          <w:lang w:val="en-US"/>
+        </w:rPr>
+        <w:t>Description</w:t>
+      </w:r>
+      <w:r>
+        <w:rPr>
+          <w:rFonts w:cs="Times New Roman"/>
+          <w:szCs w:val="28"/>
+        </w:rPr>
+        <w:t xml:space="preserve"> </w:t>
+      </w:r>
+      <w:r>
+        <w:rPr>
+          <w:rFonts w:cs="Times New Roman"/>
+          <w:szCs w:val="28"/>
+        </w:rPr>
+        <w:t xml:space="preserve">- </w:t>
+      </w:r>
+      <w:r>
+        <w:rPr>
+          <w:rFonts w:cs="Times New Roman"/>
+          <w:szCs w:val="28"/>
+        </w:rPr>
+        <w:t>описание продукта</w:t>
+      </w:r>
+      <w:r>
+        <w:rPr>
+          <w:rFonts w:cs="Times New Roman"/>
+          <w:szCs w:val="28"/>
+        </w:rPr>
+        <w:t>;</w:t>
+      </w:r>
+    </w:p>
+    <w:p>
+      <w:pPr>
+        <w:rPr>
+          <w:rFonts w:cs="Times New Roman"/>
+          <w:szCs w:val="28"/>
+          <w:lang w:val="en-US"/>
+        </w:rPr>
+      </w:pPr>
+      <w:r>
+        <w:rPr>
+          <w:rFonts w:cs="Times New Roman"/>
+          <w:szCs w:val="28"/>
+        </w:rPr>
+        <w:t xml:space="preserve">– </w:t>
+      </w:r>
+      <w:r>
+        <w:rPr>
+          <w:rFonts w:cs="Times New Roman"/>
+          <w:szCs w:val="28"/>
+        </w:rPr>
+        <w:t xml:space="preserve"> </w:t>
+      </w:r>
+      <w:r>
+        <w:rPr>
+          <w:rFonts w:cs="Times New Roman"/>
+          <w:szCs w:val="28"/>
+          <w:lang w:val="en-US"/>
+        </w:rPr>
+        <w:t>Image</w:t>
+      </w:r>
+      <w:r>
+        <w:rPr>
+          <w:rFonts w:cs="Times New Roman"/>
+          <w:szCs w:val="28"/>
+        </w:rPr>
+        <w:t xml:space="preserve"> </w:t>
+      </w:r>
+      <w:r>
+        <w:rPr>
+          <w:rFonts w:cs="Times New Roman"/>
+          <w:szCs w:val="28"/>
+          <w:lang w:val="en-US"/>
+        </w:rPr>
+        <w:t>-</w:t>
+      </w:r>
+      <w:r>
+        <w:rPr>
+          <w:rFonts w:cs="Times New Roman"/>
+          <w:szCs w:val="28"/>
+        </w:rPr>
+        <w:t xml:space="preserve"> </w:t>
+      </w:r>
+      <w:r>
+        <w:rPr>
+          <w:rFonts w:cs="Times New Roman"/>
+          <w:szCs w:val="28"/>
+        </w:rPr>
+        <w:t>изображение продукта</w:t>
+      </w:r>
+      <w:r>
+        <w:rPr>
+          <w:rFonts w:cs="Times New Roman"/>
+          <w:szCs w:val="28"/>
+          <w:lang w:val="en-US"/>
+        </w:rPr>
+        <w:t>;</w:t>
+      </w:r>
+    </w:p>
+    <w:p>
+      <w:r>
+        <w:t xml:space="preserve">Таблица </w:t>
+      </w:r>
+      <w:r>
+        <w:rPr>
+          <w:lang w:val="en-US"/>
+        </w:rPr>
+        <w:t>Category</w:t>
+      </w:r>
+      <w:r>
+        <w:t xml:space="preserve"> предназначена для хранения информации о </w:t>
+      </w:r>
+      <w:r>
+        <w:t xml:space="preserve">категориях </w:t>
+      </w:r>
+      <w:r>
+        <w:t>добавленных на склад продукт</w:t>
+      </w:r>
+      <w:r>
+        <w:t>ов</w:t>
+      </w:r>
+      <w:r>
+        <w:t>,</w:t>
+      </w:r>
+      <w:r>
+        <w:t xml:space="preserve"> состоит из </w:t>
+      </w:r>
+      <w:r>
+        <w:t xml:space="preserve">2 </w:t>
+      </w:r>
+      <w:r>
+        <w:t>столбцов:</w:t>
+      </w:r>
+    </w:p>
+    <w:p>
+      <w:pPr>
+        <w:rPr>
+          <w:rFonts w:cs="Times New Roman"/>
+          <w:szCs w:val="28"/>
+        </w:rPr>
+      </w:pPr>
+      <w:r>
+        <w:softHyphen/>
+      </w:r>
+      <w:r>
+        <w:rPr>
+          <w:rFonts w:cs="Times New Roman"/>
+          <w:szCs w:val="28"/>
+        </w:rPr>
+        <w:t xml:space="preserve">– </w:t>
+      </w:r>
+      <w:r>
+        <w:rPr>
+          <w:rFonts w:cs="Times New Roman"/>
+          <w:szCs w:val="28"/>
+          <w:lang w:val="en-US"/>
+        </w:rPr>
+        <w:t>ID</w:t>
+      </w:r>
+      <w:r>
+        <w:rPr>
+          <w:rFonts w:cs="Times New Roman"/>
+          <w:szCs w:val="28"/>
+        </w:rPr>
+        <w:t xml:space="preserve"> </w:t>
+      </w:r>
+      <w:r>
+        <w:rPr>
+          <w:rFonts w:cs="Times New Roman"/>
+          <w:szCs w:val="28"/>
+        </w:rPr>
+        <w:t xml:space="preserve">- уникальный идентификатор </w:t>
+      </w:r>
+      <w:r>
+        <w:rPr>
+          <w:rFonts w:cs="Times New Roman"/>
+          <w:szCs w:val="28"/>
+        </w:rPr>
+        <w:t>категории продукта</w:t>
+      </w:r>
+      <w:r>
+        <w:rPr>
+          <w:rFonts w:cs="Times New Roman"/>
+          <w:szCs w:val="28"/>
+        </w:rPr>
+        <w:t>;</w:t>
+      </w:r>
+    </w:p>
+    <w:p>
+      <w:pPr>
+        <w:rPr>
+          <w:rFonts w:cs="Times New Roman"/>
+          <w:szCs w:val="28"/>
+        </w:rPr>
+      </w:pPr>
+      <w:r>
+        <w:rPr>
+          <w:rFonts w:cs="Times New Roman"/>
+          <w:szCs w:val="28"/>
+        </w:rPr>
+        <w:t xml:space="preserve">– </w:t>
+      </w:r>
+      <w:r>
+        <w:rPr>
+          <w:rFonts w:cs="Times New Roman"/>
+          <w:szCs w:val="28"/>
+          <w:lang w:val="en-US"/>
+        </w:rPr>
+        <w:t>Name</w:t>
+      </w:r>
+      <w:r>
+        <w:rPr>
+          <w:rFonts w:cs="Times New Roman"/>
+          <w:szCs w:val="28"/>
+        </w:rPr>
+        <w:t xml:space="preserve"> - название </w:t>
+      </w:r>
+      <w:r>
+        <w:rPr>
+          <w:rFonts w:cs="Times New Roman"/>
+          <w:szCs w:val="28"/>
+        </w:rPr>
+        <w:t>категории продукта</w:t>
+      </w:r>
+      <w:r>
+        <w:rPr>
+          <w:rFonts w:cs="Times New Roman"/>
+          <w:szCs w:val="28"/>
+        </w:rPr>
+        <w:t>;</w:t>
+      </w:r>
+    </w:p>
+    <w:p>
+      <w:r>
+        <w:t xml:space="preserve">Таблица </w:t>
+      </w:r>
+      <w:r>
+        <w:rPr>
+          <w:lang w:val="en-US"/>
+        </w:rPr>
+        <w:t>Orders</w:t>
+      </w:r>
+      <w:r>
+        <w:t xml:space="preserve"> предназначена для хранения информации о добавленных </w:t>
+      </w:r>
+      <w:r>
+        <w:t>заказах продуктов на (вход</w:t>
+      </w:r>
+      <w:r>
+        <w:t>/</w:t>
+      </w:r>
+      <w:r>
+        <w:t xml:space="preserve">выход) со </w:t>
+      </w:r>
+      <w:r>
+        <w:t>склад</w:t>
+      </w:r>
+      <w:r>
+        <w:t>а</w:t>
+      </w:r>
+      <w:r>
+        <w:t>,</w:t>
+      </w:r>
+      <w:r>
+        <w:t xml:space="preserve"> состоит из </w:t>
+      </w:r>
+      <w:r>
+        <w:t>5</w:t>
+      </w:r>
+      <w:r>
+        <w:t xml:space="preserve"> столбцов:</w:t>
+      </w:r>
+    </w:p>
+    <w:p>
+      <w:pPr>
+        <w:rPr>
+          <w:rFonts w:cs="Times New Roman"/>
+          <w:szCs w:val="28"/>
+        </w:rPr>
+      </w:pPr>
+      <w:r>
+        <w:softHyphen/>
+      </w:r>
+      <w:r>
+        <w:rPr>
+          <w:rFonts w:cs="Times New Roman"/>
+          <w:szCs w:val="28"/>
+        </w:rPr>
+        <w:t xml:space="preserve">– </w:t>
+      </w:r>
+      <w:r>
+        <w:rPr>
+          <w:rFonts w:cs="Times New Roman"/>
+          <w:szCs w:val="28"/>
+          <w:lang w:val="en-US"/>
+        </w:rPr>
+        <w:t>ID</w:t>
+      </w:r>
+      <w:r>
+        <w:rPr>
+          <w:rFonts w:cs="Times New Roman"/>
+          <w:szCs w:val="28"/>
+        </w:rPr>
+        <w:t xml:space="preserve"> </w:t>
+      </w:r>
+      <w:r>
+        <w:rPr>
+          <w:rFonts w:cs="Times New Roman"/>
+          <w:szCs w:val="28"/>
+        </w:rPr>
+        <w:t>- уникальный идентифи</w:t>
+      </w:r>
+      <w:r>
+        <w:rPr>
+          <w:rFonts w:cs="Times New Roman"/>
+          <w:szCs w:val="28"/>
+        </w:rPr>
+        <w:t>катор заказа продукта</w:t>
+      </w:r>
+      <w:r>
+        <w:rPr>
+          <w:rFonts w:cs="Times New Roman"/>
+          <w:szCs w:val="28"/>
+        </w:rPr>
+        <w:t>;</w:t>
+      </w:r>
+    </w:p>
+    <w:p>
+      <w:pPr>
+        <w:rPr>
+          <w:rFonts w:cs="Times New Roman"/>
+          <w:szCs w:val="28"/>
+        </w:rPr>
+      </w:pPr>
+      <w:r>
+        <w:rPr>
+          <w:rFonts w:cs="Times New Roman"/>
+          <w:szCs w:val="28"/>
+        </w:rPr>
+        <w:t xml:space="preserve">– </w:t>
+      </w:r>
+      <w:r>
+        <w:rPr>
+          <w:rFonts w:cs="Times New Roman"/>
+          <w:szCs w:val="28"/>
+          <w:lang w:val="en-US"/>
+        </w:rPr>
+        <w:t>OrderType</w:t>
+      </w:r>
+      <w:r>
+        <w:rPr>
+          <w:rFonts w:cs="Times New Roman"/>
+          <w:szCs w:val="28"/>
+        </w:rPr>
+        <w:t xml:space="preserve"> </w:t>
+      </w:r>
+      <w:r>
+        <w:rPr>
+          <w:rFonts w:cs="Times New Roman"/>
+          <w:szCs w:val="28"/>
+        </w:rPr>
+        <w:t>-</w:t>
+      </w:r>
+      <w:r>
+        <w:rPr>
+          <w:rFonts w:cs="Times New Roman"/>
+          <w:szCs w:val="28"/>
+        </w:rPr>
+        <w:t xml:space="preserve"> </w:t>
+      </w:r>
+      <w:r>
+        <w:rPr>
+          <w:rFonts w:cs="Times New Roman"/>
+          <w:szCs w:val="28"/>
+        </w:rPr>
+        <w:t xml:space="preserve">тип </w:t>
+      </w:r>
+      <w:r>
+        <w:rPr>
+          <w:rFonts w:cs="Times New Roman"/>
+          <w:szCs w:val="28"/>
+        </w:rPr>
+        <w:t>заказа (</w:t>
+      </w:r>
+      <w:r>
+        <w:rPr>
+          <w:rFonts w:cs="Times New Roman"/>
+          <w:szCs w:val="28"/>
+        </w:rPr>
+        <w:t>вход</w:t>
+      </w:r>
+      <w:r>
+        <w:rPr>
+          <w:rFonts w:cs="Times New Roman"/>
+          <w:szCs w:val="28"/>
+        </w:rPr>
+        <w:t>/</w:t>
+      </w:r>
+      <w:r>
+        <w:rPr>
+          <w:rFonts w:cs="Times New Roman"/>
+          <w:szCs w:val="28"/>
+        </w:rPr>
+        <w:t>выход продукта)</w:t>
+      </w:r>
+      <w:r>
+        <w:rPr>
+          <w:rFonts w:cs="Times New Roman"/>
+          <w:szCs w:val="28"/>
+        </w:rPr>
+        <w:t>;</w:t>
+      </w:r>
+    </w:p>
+    <w:p>
+      <w:pPr>
+        <w:rPr>
+          <w:rFonts w:cs="Times New Roman"/>
+          <w:szCs w:val="28"/>
+        </w:rPr>
+      </w:pPr>
+      <w:r>
+        <w:rPr>
+          <w:rFonts w:cs="Times New Roman"/>
+          <w:szCs w:val="28"/>
+        </w:rPr>
         <w:lastRenderedPageBreak/>
-        <w:t xml:space="preserve">Приложение </w:t>
-      </w:r>
-      <w:r>
-        <w:rPr>
+        <w:t xml:space="preserve">–  </w:t>
+      </w:r>
+      <w:r>
+        <w:rPr>
+          <w:rFonts w:cs="Times New Roman"/>
+          <w:szCs w:val="28"/>
           <w:lang w:val="en-US"/>
         </w:rPr>
-        <w:t>B</w:t>
-      </w:r>
-      <w:r>
-        <w:t xml:space="preserve">. </w:t>
-      </w:r>
-      <w:r>
-        <w:t>UML</w:t>
-      </w:r>
-      <w:r>
+        <w:t>Date</w:t>
+      </w:r>
+      <w:r>
+        <w:rPr>
+          <w:rFonts w:cs="Times New Roman"/>
+          <w:szCs w:val="28"/>
+        </w:rPr>
+        <w:t xml:space="preserve"> </w:t>
+      </w:r>
+      <w:r>
+        <w:rPr>
+          <w:rFonts w:cs="Times New Roman"/>
+          <w:szCs w:val="28"/>
+        </w:rPr>
         <w:t>-</w:t>
       </w:r>
       <w:r>
-        <w:t>диаграмма</w:t>
-      </w:r>
-      <w:r>
+        <w:rPr>
+          <w:rFonts w:cs="Times New Roman"/>
+          <w:szCs w:val="28"/>
+        </w:rPr>
         <w:t xml:space="preserve"> </w:t>
       </w:r>
       <w:r>
-        <w:t>проекта «</w:t>
-      </w:r>
-      <w:r>
-        <w:t>Wpf</w:t>
-      </w:r>
-      <w:r>
-        <w:t>Game</w:t>
-      </w:r>
-      <w:r>
-        <w:t>_00</w:t>
-      </w:r>
-      <w:r>
-        <w:t>»</w:t>
-      </w:r>
-      <w:bookmarkEnd w:id="11"/>
-    </w:p>
-    <w:p>
-      <w:pPr>
-        <w:spacing w:before="280" w:after="200"/>
-        <w:ind w:firstLine="0"/>
-        <w:jc w:val="center"/>
+        <w:rPr>
+          <w:rFonts w:cs="Times New Roman"/>
+          <w:szCs w:val="28"/>
+        </w:rPr>
+        <w:t xml:space="preserve">дата заказа на </w:t>
+      </w:r>
+      <w:r>
+        <w:rPr>
+          <w:rFonts w:cs="Times New Roman"/>
+          <w:szCs w:val="28"/>
+        </w:rPr>
+        <w:t>вход</w:t>
+      </w:r>
+      <w:r>
+        <w:rPr>
+          <w:rFonts w:cs="Times New Roman"/>
+          <w:szCs w:val="28"/>
+        </w:rPr>
+        <w:t>/</w:t>
+      </w:r>
+      <w:r>
+        <w:rPr>
+          <w:rFonts w:cs="Times New Roman"/>
+          <w:szCs w:val="28"/>
+        </w:rPr>
+        <w:t>выход продукта</w:t>
+      </w:r>
+      <w:r>
+        <w:rPr>
+          <w:rFonts w:cs="Times New Roman"/>
+          <w:szCs w:val="28"/>
+        </w:rPr>
+        <w:t>;</w:t>
+      </w:r>
+    </w:p>
+    <w:p>
+      <w:pPr>
+        <w:rPr>
+          <w:rFonts w:cs="Times New Roman"/>
+          <w:szCs w:val="28"/>
+        </w:rPr>
+      </w:pPr>
+      <w:r>
+        <w:rPr>
+          <w:rFonts w:cs="Times New Roman"/>
+          <w:szCs w:val="28"/>
+        </w:rPr>
+        <w:t xml:space="preserve">–  </w:t>
+      </w:r>
+      <w:r>
+        <w:rPr>
+          <w:rFonts w:cs="Times New Roman"/>
+          <w:szCs w:val="28"/>
+          <w:lang w:val="en-US"/>
+        </w:rPr>
+        <w:t>CustomerId</w:t>
+      </w:r>
+      <w:r>
+        <w:rPr>
+          <w:rFonts w:cs="Times New Roman"/>
+          <w:szCs w:val="28"/>
+        </w:rPr>
+        <w:t xml:space="preserve"> </w:t>
+      </w:r>
+      <w:r>
+        <w:rPr>
+          <w:rFonts w:cs="Times New Roman"/>
+          <w:szCs w:val="28"/>
+        </w:rPr>
+        <w:t>-</w:t>
+      </w:r>
+      <w:r>
+        <w:rPr>
+          <w:rFonts w:cs="Times New Roman"/>
+          <w:szCs w:val="28"/>
+        </w:rPr>
+        <w:t xml:space="preserve"> </w:t>
+      </w:r>
+      <w:r>
+        <w:rPr>
+          <w:rFonts w:cs="Times New Roman"/>
+          <w:szCs w:val="28"/>
+        </w:rPr>
+        <w:t>уникальный идентификатор заказчика</w:t>
+      </w:r>
+      <w:r>
+        <w:rPr>
+          <w:rFonts w:cs="Times New Roman"/>
+          <w:szCs w:val="28"/>
+        </w:rPr>
+        <w:t>;</w:t>
+      </w:r>
+    </w:p>
+    <w:p>
+      <w:pPr>
+        <w:rPr>
+          <w:rFonts w:cs="Times New Roman"/>
+          <w:szCs w:val="28"/>
+        </w:rPr>
+      </w:pPr>
+      <w:r>
+        <w:rPr>
+          <w:rFonts w:cs="Times New Roman"/>
+          <w:szCs w:val="28"/>
+        </w:rPr>
+        <w:t xml:space="preserve">–  </w:t>
+      </w:r>
+      <w:r>
+        <w:rPr>
+          <w:rFonts w:cs="Times New Roman"/>
+          <w:szCs w:val="28"/>
+          <w:lang w:val="en-US"/>
+        </w:rPr>
+        <w:t>UserId</w:t>
+      </w:r>
+      <w:r>
+        <w:rPr>
+          <w:rFonts w:cs="Times New Roman"/>
+          <w:szCs w:val="28"/>
+        </w:rPr>
+        <w:t xml:space="preserve"> </w:t>
+      </w:r>
+      <w:r>
+        <w:rPr>
+          <w:rFonts w:cs="Times New Roman"/>
+          <w:szCs w:val="28"/>
+        </w:rPr>
+        <w:t>-</w:t>
+      </w:r>
+      <w:r>
+        <w:rPr>
+          <w:rFonts w:cs="Times New Roman"/>
+          <w:szCs w:val="28"/>
+        </w:rPr>
+        <w:t xml:space="preserve"> </w:t>
+      </w:r>
+      <w:r>
+        <w:rPr>
+          <w:rFonts w:cs="Times New Roman"/>
+          <w:szCs w:val="28"/>
+        </w:rPr>
+        <w:t>уникальный идентификатор пользователя</w:t>
+      </w:r>
+      <w:r>
+        <w:rPr>
+          <w:rFonts w:cs="Times New Roman"/>
+          <w:szCs w:val="28"/>
+        </w:rPr>
+        <w:t>;</w:t>
+      </w:r>
+    </w:p>
+    <w:p>
+      <w:r>
+        <w:t xml:space="preserve">Таблица </w:t>
+      </w:r>
+      <w:r>
+        <w:rPr>
+          <w:lang w:val="en-US"/>
+        </w:rPr>
+        <w:t>Order</w:t>
+      </w:r>
+      <w:r>
+        <w:rPr>
+          <w:lang w:val="en-US"/>
+        </w:rPr>
+        <w:t>Details</w:t>
+      </w:r>
+      <w:r>
+        <w:t xml:space="preserve"> предназначена для хранения </w:t>
+      </w:r>
+      <w:r>
+        <w:t xml:space="preserve">дополнительной </w:t>
+      </w:r>
+      <w:r>
+        <w:t>информации заказ</w:t>
+      </w:r>
+      <w:r>
+        <w:t>ов</w:t>
+      </w:r>
+      <w:r>
+        <w:t xml:space="preserve"> продуктов на (вход</w:t>
+      </w:r>
+      <w:r>
+        <w:t>/</w:t>
+      </w:r>
+      <w:r>
+        <w:t>выход) со склада</w:t>
+      </w:r>
+      <w:r>
+        <w:t>,</w:t>
+      </w:r>
+      <w:r>
+        <w:t xml:space="preserve"> состоит из </w:t>
+      </w:r>
+      <w:r>
+        <w:t>4</w:t>
+      </w:r>
+      <w:r>
+        <w:t xml:space="preserve"> столбцов:</w:t>
+      </w:r>
+    </w:p>
+    <w:p>
+      <w:pPr>
+        <w:rPr>
+          <w:rFonts w:cs="Times New Roman"/>
+          <w:szCs w:val="28"/>
+        </w:rPr>
+      </w:pPr>
+      <w:r>
+        <w:softHyphen/>
+      </w:r>
+      <w:r>
+        <w:rPr>
+          <w:rFonts w:cs="Times New Roman"/>
+          <w:szCs w:val="28"/>
+        </w:rPr>
+        <w:t xml:space="preserve">– </w:t>
+      </w:r>
+      <w:r>
+        <w:rPr>
+          <w:rFonts w:cs="Times New Roman"/>
+          <w:szCs w:val="28"/>
+          <w:lang w:val="en-US"/>
+        </w:rPr>
+        <w:t>ID</w:t>
+      </w:r>
+      <w:r>
+        <w:rPr>
+          <w:rFonts w:cs="Times New Roman"/>
+          <w:szCs w:val="28"/>
+        </w:rPr>
+        <w:t xml:space="preserve"> </w:t>
+      </w:r>
+      <w:r>
+        <w:rPr>
+          <w:rFonts w:cs="Times New Roman"/>
+          <w:szCs w:val="28"/>
+        </w:rPr>
+        <w:t xml:space="preserve">- </w:t>
+      </w:r>
+      <w:r>
+        <w:rPr>
+          <w:rFonts w:cs="Times New Roman"/>
+          <w:szCs w:val="28"/>
+        </w:rPr>
+        <w:t xml:space="preserve">уникальный идентификатор </w:t>
+      </w:r>
+      <w:r>
+        <w:t xml:space="preserve">дополнительной информации </w:t>
+      </w:r>
+      <w:r>
+        <w:t xml:space="preserve">о </w:t>
+      </w:r>
+      <w:r>
+        <w:t>заказ</w:t>
+      </w:r>
+      <w:r>
+        <w:t>ах</w:t>
+      </w:r>
+      <w:r>
+        <w:t xml:space="preserve"> продуктов на (вход</w:t>
+      </w:r>
+      <w:r>
+        <w:t>/</w:t>
+      </w:r>
+      <w:r>
+        <w:t>выход) со склада</w:t>
+      </w:r>
+    </w:p>
+    <w:p>
+      <w:pPr>
+        <w:rPr>
+          <w:rFonts w:cs="Times New Roman"/>
+          <w:szCs w:val="28"/>
+        </w:rPr>
+      </w:pPr>
+      <w:r>
+        <w:rPr>
+          <w:rFonts w:cs="Times New Roman"/>
+          <w:szCs w:val="28"/>
+        </w:rPr>
+        <w:t xml:space="preserve">– </w:t>
+      </w:r>
+      <w:r>
+        <w:rPr>
+          <w:rFonts w:cs="Times New Roman"/>
+          <w:szCs w:val="28"/>
+          <w:lang w:val="en-US"/>
+        </w:rPr>
+        <w:t>ProductId</w:t>
+      </w:r>
+      <w:r>
+        <w:rPr>
+          <w:rFonts w:cs="Times New Roman"/>
+          <w:szCs w:val="28"/>
+        </w:rPr>
+        <w:t xml:space="preserve"> </w:t>
+      </w:r>
+      <w:r>
+        <w:rPr>
+          <w:rFonts w:cs="Times New Roman"/>
+          <w:szCs w:val="28"/>
+          <w:lang w:val="en-US"/>
+        </w:rPr>
+        <w:t>-</w:t>
+      </w:r>
+      <w:r>
+        <w:rPr>
+          <w:rFonts w:cs="Times New Roman"/>
+          <w:szCs w:val="28"/>
+        </w:rPr>
+        <w:t xml:space="preserve"> </w:t>
+      </w:r>
+      <w:r>
+        <w:rPr>
+          <w:rFonts w:cs="Times New Roman"/>
+          <w:szCs w:val="28"/>
+        </w:rPr>
+        <w:t>уникальный идентификатор продукта</w:t>
+      </w:r>
+    </w:p>
+    <w:p>
+      <w:pPr>
+        <w:rPr>
+          <w:rFonts w:cs="Times New Roman"/>
+          <w:szCs w:val="28"/>
+        </w:rPr>
+      </w:pPr>
+      <w:r>
+        <w:rPr>
+          <w:rFonts w:cs="Times New Roman"/>
+          <w:szCs w:val="28"/>
+        </w:rPr>
+        <w:t xml:space="preserve">–  </w:t>
+      </w:r>
+      <w:r>
+        <w:rPr>
+          <w:rFonts w:cs="Times New Roman"/>
+          <w:szCs w:val="28"/>
+          <w:lang w:val="en-US"/>
+        </w:rPr>
+        <w:t>Quantity</w:t>
+      </w:r>
+      <w:r>
+        <w:rPr>
+          <w:rFonts w:cs="Times New Roman"/>
+          <w:szCs w:val="28"/>
+        </w:rPr>
+        <w:t xml:space="preserve"> </w:t>
+      </w:r>
+      <w:r>
+        <w:rPr>
+          <w:rFonts w:cs="Times New Roman"/>
+          <w:szCs w:val="28"/>
+        </w:rPr>
+        <w:t>-</w:t>
+      </w:r>
+      <w:r>
+        <w:rPr>
+          <w:rFonts w:cs="Times New Roman"/>
+          <w:szCs w:val="28"/>
+        </w:rPr>
+        <w:t xml:space="preserve"> </w:t>
+      </w:r>
+      <w:r>
+        <w:rPr>
+          <w:rFonts w:cs="Times New Roman"/>
+          <w:szCs w:val="28"/>
+        </w:rPr>
+        <w:t xml:space="preserve">количество продуктов для </w:t>
+      </w:r>
+      <w:r>
+        <w:t>заказов на (вход</w:t>
+      </w:r>
+      <w:r>
+        <w:t>/</w:t>
+      </w:r>
+      <w:r>
+        <w:t>выход) со склада</w:t>
+      </w:r>
+      <w:r>
+        <w:rPr>
+          <w:rFonts w:cs="Times New Roman"/>
+          <w:szCs w:val="28"/>
+        </w:rPr>
+        <w:t>;</w:t>
+      </w:r>
+    </w:p>
+    <w:p>
+      <w:pPr>
+        <w:rPr>
+          <w:rFonts w:cs="Times New Roman"/>
+          <w:szCs w:val="28"/>
+        </w:rPr>
+      </w:pPr>
+      <w:r>
+        <w:rPr>
+          <w:rFonts w:cs="Times New Roman"/>
+          <w:szCs w:val="28"/>
+        </w:rPr>
+        <w:t xml:space="preserve">–  </w:t>
+      </w:r>
+      <w:r>
+        <w:rPr>
+          <w:rFonts w:cs="Times New Roman"/>
+          <w:szCs w:val="28"/>
+          <w:lang w:val="en-US"/>
+        </w:rPr>
+        <w:t>Order</w:t>
+      </w:r>
+      <w:r>
+        <w:rPr>
+          <w:rFonts w:cs="Times New Roman"/>
+          <w:szCs w:val="28"/>
+        </w:rPr>
+        <w:t>_</w:t>
+      </w:r>
+      <w:r>
+        <w:rPr>
+          <w:rFonts w:cs="Times New Roman"/>
+          <w:szCs w:val="28"/>
+          <w:lang w:val="en-US"/>
+        </w:rPr>
+        <w:t>I</w:t>
+      </w:r>
+      <w:r>
+        <w:rPr>
+          <w:rFonts w:cs="Times New Roman"/>
+          <w:szCs w:val="28"/>
+          <w:lang w:val="en-US"/>
+        </w:rPr>
+        <w:t>D</w:t>
+      </w:r>
+      <w:r>
+        <w:rPr>
+          <w:rFonts w:cs="Times New Roman"/>
+          <w:szCs w:val="28"/>
+        </w:rPr>
+        <w:t xml:space="preserve"> </w:t>
+      </w:r>
+      <w:r>
+        <w:rPr>
+          <w:rFonts w:cs="Times New Roman"/>
+          <w:szCs w:val="28"/>
+        </w:rPr>
+        <w:t>-</w:t>
+      </w:r>
+      <w:r>
+        <w:rPr>
+          <w:rFonts w:cs="Times New Roman"/>
+          <w:szCs w:val="28"/>
+        </w:rPr>
+        <w:t xml:space="preserve"> уникальный идентификатор заказ</w:t>
+      </w:r>
+      <w:r>
+        <w:rPr>
+          <w:rFonts w:cs="Times New Roman"/>
+          <w:szCs w:val="28"/>
+        </w:rPr>
+        <w:t>а</w:t>
+      </w:r>
+      <w:r>
+        <w:rPr>
+          <w:rFonts w:cs="Times New Roman"/>
+          <w:szCs w:val="28"/>
+        </w:rPr>
+        <w:t>;</w:t>
+      </w:r>
+    </w:p>
+    <w:p>
+      <w:r>
+        <w:t xml:space="preserve">Таблица </w:t>
+      </w:r>
+      <w:r>
+        <w:rPr>
+          <w:lang w:val="en-US"/>
+        </w:rPr>
+        <w:t>Customers</w:t>
+      </w:r>
+      <w:r>
+        <w:t xml:space="preserve"> предназначена для хранения информации о </w:t>
+      </w:r>
+      <w:r>
+        <w:t>заказчиках</w:t>
+      </w:r>
+      <w:r>
+        <w:t>,</w:t>
+      </w:r>
+      <w:r>
+        <w:t xml:space="preserve"> состоит из </w:t>
+      </w:r>
+      <w:r>
+        <w:t>7</w:t>
+      </w:r>
+      <w:r>
+        <w:t xml:space="preserve"> столбцов:</w:t>
+      </w:r>
+    </w:p>
+    <w:p>
+      <w:pPr>
+        <w:rPr>
+          <w:rFonts w:cs="Times New Roman"/>
+          <w:szCs w:val="28"/>
+        </w:rPr>
+      </w:pPr>
+      <w:r>
+        <w:softHyphen/>
+      </w:r>
+      <w:r>
+        <w:rPr>
+          <w:rFonts w:cs="Times New Roman"/>
+          <w:szCs w:val="28"/>
+        </w:rPr>
+        <w:t xml:space="preserve">– </w:t>
+      </w:r>
+      <w:r>
+        <w:rPr>
+          <w:rFonts w:cs="Times New Roman"/>
+          <w:szCs w:val="28"/>
+          <w:lang w:val="en-US"/>
+        </w:rPr>
+        <w:t>ID</w:t>
+      </w:r>
+      <w:r>
+        <w:rPr>
+          <w:rFonts w:cs="Times New Roman"/>
+          <w:szCs w:val="28"/>
+        </w:rPr>
+        <w:t xml:space="preserve"> </w:t>
+      </w:r>
+      <w:r>
+        <w:rPr>
+          <w:rFonts w:cs="Times New Roman"/>
+          <w:szCs w:val="28"/>
+        </w:rPr>
+        <w:t xml:space="preserve">- уникальный идентификатор </w:t>
+      </w:r>
+      <w:r>
+        <w:rPr>
+          <w:rFonts w:cs="Times New Roman"/>
+          <w:szCs w:val="28"/>
+        </w:rPr>
+        <w:t>заказчика</w:t>
+      </w:r>
+      <w:r>
+        <w:rPr>
+          <w:rFonts w:cs="Times New Roman"/>
+          <w:szCs w:val="28"/>
+        </w:rPr>
+        <w:t>;</w:t>
+      </w:r>
+    </w:p>
+    <w:p>
+      <w:pPr>
+        <w:rPr>
+          <w:rFonts w:cs="Times New Roman"/>
+          <w:szCs w:val="28"/>
+        </w:rPr>
+      </w:pPr>
+      <w:r>
+        <w:rPr>
+          <w:rFonts w:cs="Times New Roman"/>
+          <w:szCs w:val="28"/>
+        </w:rPr>
+        <w:t xml:space="preserve">– </w:t>
+      </w:r>
+      <w:r>
+        <w:rPr>
+          <w:rFonts w:cs="Times New Roman"/>
+          <w:szCs w:val="28"/>
+          <w:lang w:val="en-US"/>
+        </w:rPr>
+        <w:t>Name</w:t>
+      </w:r>
+      <w:r>
+        <w:rPr>
+          <w:rFonts w:cs="Times New Roman"/>
+          <w:szCs w:val="28"/>
+        </w:rPr>
+        <w:t xml:space="preserve"> </w:t>
+      </w:r>
+      <w:r>
+        <w:rPr>
+          <w:rFonts w:cs="Times New Roman"/>
+          <w:szCs w:val="28"/>
+          <w:lang w:val="en-US"/>
+        </w:rPr>
+        <w:t>-</w:t>
+      </w:r>
+      <w:r>
+        <w:rPr>
+          <w:rFonts w:cs="Times New Roman"/>
+          <w:szCs w:val="28"/>
+        </w:rPr>
+        <w:t xml:space="preserve"> </w:t>
+      </w:r>
+      <w:r>
+        <w:rPr>
+          <w:rFonts w:cs="Times New Roman"/>
+          <w:szCs w:val="28"/>
+        </w:rPr>
+        <w:t>имя заказчика</w:t>
+      </w:r>
+      <w:r>
+        <w:rPr>
+          <w:rFonts w:cs="Times New Roman"/>
+          <w:szCs w:val="28"/>
+        </w:rPr>
+        <w:t>;</w:t>
+      </w:r>
+    </w:p>
+    <w:p>
+      <w:pPr>
+        <w:rPr>
+          <w:rFonts w:cs="Times New Roman"/>
+          <w:szCs w:val="28"/>
+        </w:rPr>
+      </w:pPr>
+      <w:r>
+        <w:rPr>
+          <w:rFonts w:cs="Times New Roman"/>
+          <w:szCs w:val="28"/>
+        </w:rPr>
+        <w:t xml:space="preserve">– </w:t>
+      </w:r>
+      <w:r>
+        <w:rPr>
+          <w:rFonts w:cs="Times New Roman"/>
+          <w:szCs w:val="28"/>
+          <w:lang w:val="en-US"/>
+        </w:rPr>
+        <w:t>CompanyName</w:t>
+      </w:r>
+      <w:r>
+        <w:rPr>
+          <w:rFonts w:cs="Times New Roman"/>
+          <w:szCs w:val="28"/>
+        </w:rPr>
+        <w:t xml:space="preserve"> </w:t>
+      </w:r>
+      <w:r>
+        <w:rPr>
+          <w:rFonts w:cs="Times New Roman"/>
+          <w:szCs w:val="28"/>
+          <w:lang w:val="en-US"/>
+        </w:rPr>
+        <w:t>-</w:t>
+      </w:r>
+      <w:r>
+        <w:rPr>
+          <w:rFonts w:cs="Times New Roman"/>
+          <w:szCs w:val="28"/>
+        </w:rPr>
+        <w:t xml:space="preserve"> </w:t>
+      </w:r>
+      <w:r>
+        <w:rPr>
+          <w:rFonts w:cs="Times New Roman"/>
+          <w:szCs w:val="28"/>
+        </w:rPr>
+        <w:t>название компании заказчика</w:t>
+      </w:r>
+      <w:r>
+        <w:rPr>
+          <w:rFonts w:cs="Times New Roman"/>
+          <w:szCs w:val="28"/>
+        </w:rPr>
+        <w:t>;</w:t>
+      </w:r>
+    </w:p>
+    <w:p>
+      <w:pPr>
+        <w:rPr>
+          <w:rFonts w:cs="Times New Roman"/>
+          <w:szCs w:val="28"/>
+        </w:rPr>
+      </w:pPr>
+      <w:r>
+        <w:rPr>
+          <w:rFonts w:cs="Times New Roman"/>
+          <w:szCs w:val="28"/>
+        </w:rPr>
+        <w:t xml:space="preserve">–  </w:t>
+      </w:r>
+      <w:r>
+        <w:rPr>
+          <w:rFonts w:cs="Times New Roman"/>
+          <w:szCs w:val="28"/>
+          <w:lang w:val="en-US"/>
+        </w:rPr>
+        <w:t>Address</w:t>
+      </w:r>
+      <w:r>
+        <w:rPr>
+          <w:rFonts w:cs="Times New Roman"/>
+          <w:szCs w:val="28"/>
+        </w:rPr>
+        <w:t xml:space="preserve"> </w:t>
+      </w:r>
+      <w:r>
+        <w:rPr>
+          <w:rFonts w:cs="Times New Roman"/>
+          <w:szCs w:val="28"/>
+        </w:rPr>
+        <w:t xml:space="preserve">- </w:t>
+      </w:r>
+      <w:r>
+        <w:rPr>
+          <w:rFonts w:cs="Times New Roman"/>
+          <w:szCs w:val="28"/>
+        </w:rPr>
+        <w:t>адрес заказчика или офиса его компании</w:t>
+      </w:r>
+      <w:r>
+        <w:rPr>
+          <w:rFonts w:cs="Times New Roman"/>
+          <w:szCs w:val="28"/>
+        </w:rPr>
+        <w:t>;</w:t>
+      </w:r>
+    </w:p>
+    <w:p>
+      <w:pPr>
+        <w:rPr>
+          <w:rFonts w:cs="Times New Roman"/>
+          <w:szCs w:val="28"/>
+        </w:rPr>
+      </w:pPr>
+      <w:r>
+        <w:rPr>
+          <w:rFonts w:cs="Times New Roman"/>
+          <w:szCs w:val="28"/>
+        </w:rPr>
+        <w:t xml:space="preserve">–  </w:t>
+      </w:r>
+      <w:r>
+        <w:rPr>
+          <w:rFonts w:cs="Times New Roman"/>
+          <w:szCs w:val="28"/>
+          <w:lang w:val="en-US"/>
+        </w:rPr>
+        <w:t>City</w:t>
+      </w:r>
+      <w:r>
+        <w:rPr>
+          <w:rFonts w:cs="Times New Roman"/>
+          <w:szCs w:val="28"/>
+        </w:rPr>
+        <w:t xml:space="preserve"> </w:t>
+      </w:r>
+      <w:r>
+        <w:rPr>
+          <w:rFonts w:cs="Times New Roman"/>
+          <w:szCs w:val="28"/>
+          <w:lang w:val="en-US"/>
+        </w:rPr>
+        <w:t>-</w:t>
+      </w:r>
+      <w:r>
+        <w:rPr>
+          <w:rFonts w:cs="Times New Roman"/>
+          <w:szCs w:val="28"/>
+        </w:rPr>
+        <w:t xml:space="preserve"> </w:t>
+      </w:r>
+      <w:r>
+        <w:rPr>
+          <w:rFonts w:cs="Times New Roman"/>
+          <w:szCs w:val="28"/>
+        </w:rPr>
+        <w:t>город заказчика</w:t>
+      </w:r>
+      <w:r>
+        <w:rPr>
+          <w:rFonts w:cs="Times New Roman"/>
+          <w:szCs w:val="28"/>
+        </w:rPr>
+        <w:t>;</w:t>
+      </w:r>
+    </w:p>
+    <w:p>
+      <w:pPr>
+        <w:rPr>
+          <w:rFonts w:cs="Times New Roman"/>
+          <w:szCs w:val="28"/>
+        </w:rPr>
+      </w:pPr>
+      <w:r>
+        <w:rPr>
+          <w:rFonts w:cs="Times New Roman"/>
+          <w:szCs w:val="28"/>
+        </w:rPr>
+        <w:t xml:space="preserve">–  </w:t>
+      </w:r>
+      <w:r>
+        <w:rPr>
+          <w:rFonts w:cs="Times New Roman"/>
+          <w:szCs w:val="28"/>
+          <w:lang w:val="en-US"/>
+        </w:rPr>
+        <w:t>Telephone</w:t>
+      </w:r>
+      <w:r>
+        <w:rPr>
+          <w:rFonts w:cs="Times New Roman"/>
+          <w:szCs w:val="28"/>
+        </w:rPr>
+        <w:t xml:space="preserve"> </w:t>
+      </w:r>
+      <w:r>
+        <w:rPr>
+          <w:rFonts w:cs="Times New Roman"/>
+          <w:szCs w:val="28"/>
+          <w:lang w:val="en-US"/>
+        </w:rPr>
+        <w:t>-</w:t>
+      </w:r>
+      <w:r>
+        <w:rPr>
+          <w:rFonts w:cs="Times New Roman"/>
+          <w:szCs w:val="28"/>
+        </w:rPr>
+        <w:t xml:space="preserve"> </w:t>
+      </w:r>
+      <w:r>
+        <w:rPr>
+          <w:rFonts w:cs="Times New Roman"/>
+          <w:szCs w:val="28"/>
+        </w:rPr>
+        <w:t>мобильный телефон заказчика</w:t>
+      </w:r>
+      <w:r>
+        <w:rPr>
+          <w:rFonts w:cs="Times New Roman"/>
+          <w:szCs w:val="28"/>
+        </w:rPr>
+        <w:t>;</w:t>
+      </w:r>
+    </w:p>
+    <w:p>
+      <w:pPr>
+        <w:rPr>
+          <w:rFonts w:cs="Times New Roman"/>
+          <w:szCs w:val="28"/>
+        </w:rPr>
+      </w:pPr>
+      <w:r>
+        <w:rPr>
+          <w:rFonts w:cs="Times New Roman"/>
+          <w:szCs w:val="28"/>
+        </w:rPr>
+        <w:t xml:space="preserve">–  </w:t>
+      </w:r>
+      <w:r>
+        <w:rPr>
+          <w:rFonts w:cs="Times New Roman"/>
+          <w:szCs w:val="28"/>
+          <w:lang w:val="en-US"/>
+        </w:rPr>
+        <w:t>Email</w:t>
+      </w:r>
+      <w:r>
+        <w:rPr>
+          <w:rFonts w:cs="Times New Roman"/>
+          <w:szCs w:val="28"/>
+        </w:rPr>
+        <w:t xml:space="preserve"> </w:t>
+      </w:r>
+      <w:r>
+        <w:rPr>
+          <w:rFonts w:cs="Times New Roman"/>
+          <w:szCs w:val="28"/>
+        </w:rPr>
+        <w:t>-</w:t>
+      </w:r>
+      <w:r>
+        <w:rPr>
+          <w:rFonts w:cs="Times New Roman"/>
+          <w:szCs w:val="28"/>
+        </w:rPr>
+        <w:t xml:space="preserve"> </w:t>
+      </w:r>
+      <w:r>
+        <w:rPr>
+          <w:rFonts w:cs="Times New Roman"/>
+          <w:szCs w:val="28"/>
+        </w:rPr>
+        <w:t>почтовый адрес заказчика (имэйл)</w:t>
+      </w:r>
+      <w:r>
+        <w:rPr>
+          <w:rFonts w:cs="Times New Roman"/>
+          <w:szCs w:val="28"/>
+        </w:rPr>
+        <w:t>;</w:t>
+      </w:r>
+    </w:p>
+    <w:p>
+      <w:r>
+        <w:t xml:space="preserve">Таблица </w:t>
+      </w:r>
+      <w:r>
+        <w:rPr>
+          <w:lang w:val="en-US"/>
+        </w:rPr>
+        <w:t>Users</w:t>
+      </w:r>
+      <w:r>
+        <w:t xml:space="preserve"> </w:t>
+      </w:r>
+      <w:r>
+        <w:t>предназначена для хранения информации о добавленных на склад продуктов</w:t>
+      </w:r>
+      <w:r>
+        <w:t>,</w:t>
+      </w:r>
+      <w:r>
+        <w:t xml:space="preserve"> состоит из </w:t>
+      </w:r>
+      <w:r>
+        <w:t>8</w:t>
+      </w:r>
+      <w:r>
+        <w:t xml:space="preserve"> столбцов:</w:t>
+      </w:r>
+    </w:p>
+    <w:p>
+      <w:pPr>
+        <w:rPr>
+          <w:rFonts w:cs="Times New Roman"/>
+          <w:szCs w:val="28"/>
+        </w:rPr>
+      </w:pPr>
+      <w:r>
+        <w:softHyphen/>
+      </w:r>
+      <w:r>
+        <w:rPr>
+          <w:rFonts w:cs="Times New Roman"/>
+          <w:szCs w:val="28"/>
+        </w:rPr>
+        <w:t xml:space="preserve">– </w:t>
+      </w:r>
+      <w:r>
+        <w:rPr>
+          <w:rFonts w:cs="Times New Roman"/>
+          <w:szCs w:val="28"/>
+          <w:lang w:val="en-US"/>
+        </w:rPr>
+        <w:t>ID</w:t>
+      </w:r>
+      <w:r>
+        <w:rPr>
+          <w:rFonts w:cs="Times New Roman"/>
+          <w:szCs w:val="28"/>
+        </w:rPr>
+        <w:t xml:space="preserve"> </w:t>
+      </w:r>
+      <w:r>
+        <w:rPr>
+          <w:rFonts w:cs="Times New Roman"/>
+          <w:szCs w:val="28"/>
+        </w:rPr>
+        <w:t xml:space="preserve">- уникальный идентификатор </w:t>
+      </w:r>
+      <w:r>
+        <w:rPr>
+          <w:rFonts w:cs="Times New Roman"/>
+          <w:szCs w:val="28"/>
+        </w:rPr>
+        <w:t>пользователя</w:t>
+      </w:r>
+      <w:r>
+        <w:rPr>
+          <w:rFonts w:cs="Times New Roman"/>
+          <w:szCs w:val="28"/>
+        </w:rPr>
+        <w:t>;</w:t>
+      </w:r>
+    </w:p>
+    <w:p>
+      <w:pPr>
+        <w:rPr>
+          <w:rFonts w:cs="Times New Roman"/>
+          <w:szCs w:val="28"/>
+        </w:rPr>
+      </w:pPr>
+      <w:r>
+        <w:rPr>
+          <w:rFonts w:cs="Times New Roman"/>
+          <w:szCs w:val="28"/>
+        </w:rPr>
+        <w:t xml:space="preserve">– </w:t>
+      </w:r>
+      <w:r>
+        <w:rPr>
+          <w:rFonts w:cs="Times New Roman"/>
+          <w:szCs w:val="28"/>
+          <w:lang w:val="en-US"/>
+        </w:rPr>
+        <w:t>Name</w:t>
+      </w:r>
+      <w:r>
+        <w:rPr>
+          <w:rFonts w:cs="Times New Roman"/>
+          <w:szCs w:val="28"/>
+        </w:rPr>
+        <w:t xml:space="preserve"> </w:t>
+      </w:r>
+      <w:r>
+        <w:rPr>
+          <w:rFonts w:cs="Times New Roman"/>
+          <w:szCs w:val="28"/>
+        </w:rPr>
+        <w:t>–</w:t>
+      </w:r>
+      <w:r>
+        <w:rPr>
+          <w:rFonts w:cs="Times New Roman"/>
+          <w:szCs w:val="28"/>
+        </w:rPr>
+        <w:t xml:space="preserve"> </w:t>
+      </w:r>
+      <w:r>
+        <w:rPr>
+          <w:rFonts w:cs="Times New Roman"/>
+          <w:szCs w:val="28"/>
+        </w:rPr>
+        <w:t>Имя пользователя</w:t>
+      </w:r>
+      <w:r>
+        <w:rPr>
+          <w:rFonts w:cs="Times New Roman"/>
+          <w:szCs w:val="28"/>
+        </w:rPr>
+        <w:t>;</w:t>
+      </w:r>
+    </w:p>
+    <w:p>
+      <w:pPr>
+        <w:rPr>
+          <w:rFonts w:cs="Times New Roman"/>
+          <w:szCs w:val="28"/>
+        </w:rPr>
+      </w:pPr>
+      <w:r>
+        <w:rPr>
+          <w:rFonts w:cs="Times New Roman"/>
+          <w:szCs w:val="28"/>
+        </w:rPr>
+        <w:t xml:space="preserve">–  </w:t>
+      </w:r>
+      <w:r>
+        <w:rPr>
+          <w:rFonts w:cs="Times New Roman"/>
+          <w:szCs w:val="28"/>
+          <w:lang w:val="en-US"/>
+        </w:rPr>
+        <w:t>Address</w:t>
+      </w:r>
+      <w:r>
+        <w:rPr>
+          <w:rFonts w:cs="Times New Roman"/>
+          <w:szCs w:val="28"/>
+        </w:rPr>
+        <w:t xml:space="preserve"> </w:t>
+      </w:r>
+      <w:r>
+        <w:rPr>
+          <w:rFonts w:cs="Times New Roman"/>
+          <w:szCs w:val="28"/>
+        </w:rPr>
+        <w:t>–</w:t>
+      </w:r>
+      <w:r>
+        <w:rPr>
+          <w:rFonts w:cs="Times New Roman"/>
+          <w:szCs w:val="28"/>
+        </w:rPr>
+        <w:t xml:space="preserve"> </w:t>
+      </w:r>
+      <w:r>
+        <w:rPr>
+          <w:rFonts w:cs="Times New Roman"/>
+          <w:szCs w:val="28"/>
+        </w:rPr>
+        <w:t>адрес пользователя</w:t>
+      </w:r>
+      <w:r>
+        <w:rPr>
+          <w:rFonts w:cs="Times New Roman"/>
+          <w:szCs w:val="28"/>
+        </w:rPr>
+        <w:t>;</w:t>
+      </w:r>
+    </w:p>
+    <w:p>
+      <w:pPr>
+        <w:rPr>
+          <w:rFonts w:cs="Times New Roman"/>
+          <w:szCs w:val="28"/>
+        </w:rPr>
+      </w:pPr>
+      <w:r>
+        <w:rPr>
+          <w:rFonts w:cs="Times New Roman"/>
+          <w:szCs w:val="28"/>
+        </w:rPr>
+        <w:t xml:space="preserve">–  </w:t>
+      </w:r>
+      <w:r>
+        <w:rPr>
+          <w:rFonts w:cs="Times New Roman"/>
+          <w:szCs w:val="28"/>
+          <w:lang w:val="en-US"/>
+        </w:rPr>
+        <w:t>City</w:t>
+      </w:r>
+      <w:r>
+        <w:rPr>
+          <w:rFonts w:cs="Times New Roman"/>
+          <w:szCs w:val="28"/>
+        </w:rPr>
+        <w:t xml:space="preserve"> </w:t>
+      </w:r>
+      <w:r>
+        <w:rPr>
+          <w:rFonts w:cs="Times New Roman"/>
+          <w:szCs w:val="28"/>
+        </w:rPr>
+        <w:t>–</w:t>
+      </w:r>
+      <w:r>
+        <w:rPr>
+          <w:rFonts w:cs="Times New Roman"/>
+          <w:szCs w:val="28"/>
+        </w:rPr>
+        <w:t xml:space="preserve"> </w:t>
+      </w:r>
+      <w:r>
+        <w:rPr>
+          <w:rFonts w:cs="Times New Roman"/>
+          <w:szCs w:val="28"/>
+        </w:rPr>
+        <w:t>город пользователя</w:t>
+      </w:r>
+      <w:r>
+        <w:rPr>
+          <w:rFonts w:cs="Times New Roman"/>
+          <w:szCs w:val="28"/>
+        </w:rPr>
+        <w:t>;</w:t>
+      </w:r>
+    </w:p>
+    <w:p>
+      <w:pPr>
+        <w:rPr>
+          <w:rFonts w:cs="Times New Roman"/>
+          <w:szCs w:val="28"/>
+        </w:rPr>
+      </w:pPr>
+      <w:r>
+        <w:rPr>
+          <w:rFonts w:cs="Times New Roman"/>
+          <w:szCs w:val="28"/>
+        </w:rPr>
+        <w:t xml:space="preserve">–  </w:t>
+      </w:r>
+      <w:r>
+        <w:rPr>
+          <w:rFonts w:cs="Times New Roman"/>
+          <w:szCs w:val="28"/>
+          <w:lang w:val="en-US"/>
+        </w:rPr>
+        <w:t>Tel</w:t>
+      </w:r>
+      <w:r>
+        <w:rPr>
+          <w:rFonts w:cs="Times New Roman"/>
+          <w:szCs w:val="28"/>
+        </w:rPr>
+        <w:t xml:space="preserve"> </w:t>
+      </w:r>
+      <w:r>
+        <w:rPr>
+          <w:rFonts w:cs="Times New Roman"/>
+          <w:szCs w:val="28"/>
+        </w:rPr>
+        <w:t>–</w:t>
+      </w:r>
+      <w:r>
+        <w:rPr>
+          <w:rFonts w:cs="Times New Roman"/>
+          <w:szCs w:val="28"/>
+        </w:rPr>
+        <w:t xml:space="preserve"> </w:t>
+      </w:r>
+      <w:r>
+        <w:rPr>
+          <w:rFonts w:cs="Times New Roman"/>
+          <w:szCs w:val="28"/>
+        </w:rPr>
+        <w:t>мобильный телефон пользователя</w:t>
+      </w:r>
+      <w:r>
+        <w:rPr>
+          <w:rFonts w:cs="Times New Roman"/>
+          <w:szCs w:val="28"/>
+        </w:rPr>
+        <w:t>;</w:t>
+      </w:r>
+    </w:p>
+    <w:p>
+      <w:pPr>
+        <w:rPr>
+          <w:rFonts w:cs="Times New Roman"/>
+          <w:szCs w:val="28"/>
+        </w:rPr>
+      </w:pPr>
+      <w:r>
+        <w:rPr>
+          <w:rFonts w:cs="Times New Roman"/>
+          <w:szCs w:val="28"/>
+        </w:rPr>
+        <w:t xml:space="preserve">–  </w:t>
+      </w:r>
+      <w:r>
+        <w:rPr>
+          <w:rFonts w:cs="Times New Roman"/>
+          <w:szCs w:val="28"/>
+          <w:lang w:val="en-US"/>
+        </w:rPr>
+        <w:t>Email</w:t>
+      </w:r>
+      <w:r>
+        <w:rPr>
+          <w:rFonts w:cs="Times New Roman"/>
+          <w:szCs w:val="28"/>
+        </w:rPr>
+        <w:t xml:space="preserve"> </w:t>
+      </w:r>
+      <w:r>
+        <w:rPr>
+          <w:rFonts w:cs="Times New Roman"/>
+          <w:szCs w:val="28"/>
+        </w:rPr>
+        <w:t>–</w:t>
+      </w:r>
+      <w:r>
+        <w:rPr>
+          <w:rFonts w:cs="Times New Roman"/>
+          <w:szCs w:val="28"/>
+        </w:rPr>
+        <w:t xml:space="preserve"> </w:t>
+      </w:r>
+      <w:r>
+        <w:rPr>
+          <w:rFonts w:cs="Times New Roman"/>
+          <w:szCs w:val="28"/>
+        </w:rPr>
+        <w:t>почтовый адрес пользователя(имэйл) для входа в приложение</w:t>
+      </w:r>
+      <w:r>
+        <w:rPr>
+          <w:rFonts w:cs="Times New Roman"/>
+          <w:szCs w:val="28"/>
+        </w:rPr>
+        <w:t>;</w:t>
+      </w:r>
+    </w:p>
+    <w:p>
+      <w:pPr>
+        <w:rPr>
+          <w:rFonts w:cs="Times New Roman"/>
+          <w:szCs w:val="28"/>
+        </w:rPr>
+      </w:pPr>
+      <w:r>
+        <w:rPr>
+          <w:rFonts w:cs="Times New Roman"/>
+          <w:szCs w:val="28"/>
+        </w:rPr>
+        <w:t xml:space="preserve">–  </w:t>
+      </w:r>
+      <w:r>
+        <w:rPr>
+          <w:rFonts w:cs="Times New Roman"/>
+          <w:szCs w:val="28"/>
+          <w:lang w:val="en-US"/>
+        </w:rPr>
+        <w:t>Password</w:t>
+      </w:r>
+      <w:r>
+        <w:rPr>
+          <w:rFonts w:cs="Times New Roman"/>
+          <w:szCs w:val="28"/>
+        </w:rPr>
+        <w:t xml:space="preserve"> </w:t>
+      </w:r>
+      <w:r>
+        <w:rPr>
+          <w:rFonts w:cs="Times New Roman"/>
+          <w:szCs w:val="28"/>
+        </w:rPr>
+        <w:t>–</w:t>
+      </w:r>
+      <w:r>
+        <w:rPr>
+          <w:rFonts w:cs="Times New Roman"/>
+          <w:szCs w:val="28"/>
+        </w:rPr>
+        <w:t xml:space="preserve"> </w:t>
+      </w:r>
+      <w:r>
+        <w:rPr>
+          <w:rFonts w:cs="Times New Roman"/>
+          <w:szCs w:val="28"/>
+        </w:rPr>
+        <w:t>пароль пользователя для входа в приложение</w:t>
+      </w:r>
+      <w:r>
+        <w:rPr>
+          <w:rFonts w:cs="Times New Roman"/>
+          <w:szCs w:val="28"/>
+        </w:rPr>
+        <w:t>;</w:t>
+      </w:r>
+    </w:p>
+    <w:p>
+      <w:pPr>
+        <w:rPr>
+          <w:rFonts w:cs="Times New Roman"/>
+          <w:szCs w:val="28"/>
+        </w:rPr>
+      </w:pPr>
+      <w:r>
+        <w:rPr>
+          <w:rFonts w:cs="Times New Roman"/>
+          <w:szCs w:val="28"/>
+        </w:rPr>
+        <w:t xml:space="preserve">–  </w:t>
+      </w:r>
+      <w:r>
+        <w:rPr>
+          <w:rFonts w:cs="Times New Roman"/>
+          <w:szCs w:val="28"/>
+          <w:lang w:val="en-US"/>
+        </w:rPr>
+        <w:t>LastLoginDate</w:t>
+      </w:r>
+      <w:r>
+        <w:rPr>
+          <w:rFonts w:cs="Times New Roman"/>
+          <w:szCs w:val="28"/>
+        </w:rPr>
+        <w:t xml:space="preserve"> </w:t>
+      </w:r>
+      <w:r>
+        <w:rPr>
+          <w:rFonts w:cs="Times New Roman"/>
+          <w:szCs w:val="28"/>
+        </w:rPr>
+        <w:t>–</w:t>
+      </w:r>
+      <w:r>
+        <w:rPr>
+          <w:rFonts w:cs="Times New Roman"/>
+          <w:szCs w:val="28"/>
+        </w:rPr>
+        <w:t xml:space="preserve"> </w:t>
+      </w:r>
+      <w:r>
+        <w:rPr>
+          <w:rFonts w:cs="Times New Roman"/>
+          <w:szCs w:val="28"/>
+        </w:rPr>
+        <w:t>дата последнего входа в приложение</w:t>
+      </w:r>
+      <w:r>
+        <w:rPr>
+          <w:rFonts w:cs="Times New Roman"/>
+          <w:szCs w:val="28"/>
+        </w:rPr>
+        <w:t>;</w:t>
+      </w:r>
+    </w:p>
+    <w:p>
+      <w:pPr>
+        <w:rPr>
+          <w:rFonts w:cs="Times New Roman"/>
+          <w:szCs w:val="28"/>
+        </w:rPr>
+      </w:pPr>
+    </w:p>
+    <w:p>
+      <w:pPr>
+        <w:rPr>
+          <w:rFonts w:cs="Times New Roman"/>
+          <w:szCs w:val="28"/>
+        </w:rPr>
+      </w:pPr>
+      <w:r>
+        <w:rPr>
+          <w:rFonts w:cs="Times New Roman"/>
+          <w:szCs w:val="28"/>
+        </w:rPr>
+        <w:t xml:space="preserve">Также в каждой таблице для поля </w:t>
+      </w:r>
+      <w:r>
+        <w:rPr>
+          <w:rFonts w:cs="Times New Roman"/>
+          <w:szCs w:val="28"/>
+          <w:lang w:val="en-US"/>
+        </w:rPr>
+        <w:t>ID</w:t>
+      </w:r>
+      <w:r>
+        <w:rPr>
+          <w:rFonts w:cs="Times New Roman"/>
+          <w:szCs w:val="28"/>
+        </w:rPr>
+        <w:t xml:space="preserve"> </w:t>
+      </w:r>
+      <w:r>
+        <w:rPr>
+          <w:rFonts w:cs="Times New Roman"/>
+          <w:szCs w:val="28"/>
+        </w:rPr>
+        <w:t xml:space="preserve">прописан атрибут </w:t>
+      </w:r>
+      <w:r>
+        <w:rPr>
+          <w:rFonts w:cs="Times New Roman"/>
+          <w:szCs w:val="28"/>
+          <w:lang w:val="en-US"/>
+        </w:rPr>
+        <w:t>Identity</w:t>
+      </w:r>
+      <w:r>
+        <w:rPr>
+          <w:rFonts w:cs="Times New Roman"/>
+          <w:szCs w:val="28"/>
+        </w:rPr>
+        <w:t>,</w:t>
+      </w:r>
+      <w:r>
+        <w:rPr>
+          <w:rFonts w:cs="Times New Roman"/>
+          <w:szCs w:val="28"/>
+        </w:rPr>
+        <w:t xml:space="preserve"> который позволяет сделать столбец идентификатором</w:t>
+      </w:r>
+      <w:r>
+        <w:rPr>
+          <w:rFonts w:cs="Times New Roman"/>
+          <w:szCs w:val="28"/>
+        </w:rPr>
+        <w:t>,</w:t>
+      </w:r>
+      <w:r>
+        <w:rPr>
+          <w:rFonts w:cs="Times New Roman"/>
+          <w:szCs w:val="28"/>
+        </w:rPr>
+        <w:t xml:space="preserve"> значение которого будет автоматически увеличиваться на единицу для каждого следующего значения(строки).</w:t>
+      </w:r>
+    </w:p>
+    <w:p>
+      <w:pPr>
+        <w:rPr>
+          <w:rFonts w:cs="Times New Roman"/>
+          <w:szCs w:val="28"/>
+        </w:rPr>
       </w:pPr>
       <w:r>
         <w:rPr>
           <w:noProof/>
-          <w:lang w:val="en-US"/>
         </w:rPr>
         <w:drawing>
-          <wp:inline distT="0" distB="0" distL="0" distR="0" wp14:anchorId="18A64C66" wp14:editId="620529C5">
-            <wp:extent cx="4599709" cy="3747135"/>
-            <wp:effectExtent l="0" t="0" r="0" b="5715"/>
-            <wp:docPr id="12" name="Рисунок 12"/>
+          <wp:anchor distT="0" distB="0" distL="114300" distR="114300" simplePos="0" relativeHeight="251660288" behindDoc="0" locked="0" layoutInCell="1" allowOverlap="1" wp14:anchorId="4E29E74A" wp14:editId="79D782AD">
+            <wp:simplePos x="0" y="0"/>
+            <wp:positionH relativeFrom="page">
+              <wp:posOffset>1191895</wp:posOffset>
+            </wp:positionH>
+            <wp:positionV relativeFrom="paragraph">
+              <wp:posOffset>22860</wp:posOffset>
+            </wp:positionV>
+            <wp:extent cx="5359400" cy="2481580"/>
+            <wp:effectExtent l="0" t="0" r="0" b="0"/>
+            <wp:wrapThrough wrapText="bothSides">
+              <wp:wrapPolygon edited="0">
+                <wp:start x="0" y="0"/>
+                <wp:lineTo x="0" y="21390"/>
+                <wp:lineTo x="21498" y="21390"/>
+                <wp:lineTo x="21498" y="0"/>
+                <wp:lineTo x="0" y="0"/>
+              </wp:wrapPolygon>
+            </wp:wrapThrough>
+            <wp:docPr id="1" name="Рисунок 1"/>
             <wp:cNvGraphicFramePr>
               <a:graphicFrameLocks xmlns:a="http://schemas.openxmlformats.org/drawingml/2006/main" noChangeAspect="1"/>
             </wp:cNvGraphicFramePr>
@@ -9991,7 +12211,13 @@
                     <pic:cNvPicPr/>
                   </pic:nvPicPr>
                   <pic:blipFill>
-                    <a:blip r:embed="rId24"/>
+                    <a:blip r:embed="rId24">
+                      <a:extLst>
+                        <a:ext uri="{28A0092B-C50C-407E-A947-70E740481C1C}">
+                          <a14:useLocalDpi xmlns:a14="http://schemas.microsoft.com/office/drawing/2010/main" val="0"/>
+                        </a:ext>
+                      </a:extLst>
+                    </a:blip>
                     <a:stretch>
                       <a:fillRect/>
                     </a:stretch>
@@ -9999,7 +12225,7 @@
                   <pic:spPr>
                     <a:xfrm>
                       <a:off x="0" y="0"/>
-                      <a:ext cx="4620652" cy="3764196"/>
+                      <a:ext cx="5359400" cy="2481580"/>
                     </a:xfrm>
                     <a:prstGeom prst="rect">
                       <a:avLst/>
@@ -10008,19 +12234,96 @@
                 </pic:pic>
               </a:graphicData>
             </a:graphic>
-          </wp:inline>
+            <wp14:sizeRelH relativeFrom="margin">
+              <wp14:pctWidth>0</wp14:pctWidth>
+            </wp14:sizeRelH>
+            <wp14:sizeRelV relativeFrom="margin">
+              <wp14:pctHeight>0</wp14:pctHeight>
+            </wp14:sizeRelV>
+          </wp:anchor>
         </w:drawing>
       </w:r>
-      <w:r>
+    </w:p>
+    <w:p>
+      <w:pPr>
+        <w:rPr>
+          <w:rFonts w:cs="Times New Roman"/>
+          <w:szCs w:val="28"/>
+        </w:rPr>
+      </w:pPr>
+    </w:p>
+    <w:p>
+      <w:pPr>
+        <w:rPr>
+          <w:rFonts w:cs="Times New Roman"/>
+          <w:szCs w:val="28"/>
+        </w:rPr>
+      </w:pPr>
+    </w:p>
+    <w:p>
+      <w:pPr>
+        <w:rPr>
+          <w:rFonts w:cs="Times New Roman"/>
+          <w:szCs w:val="28"/>
+        </w:rPr>
+      </w:pPr>
+    </w:p>
+    <w:p>
+      <w:pPr>
         <w:rPr>
           <w:noProof/>
-          <w:lang w:val="en-US"/>
-        </w:rPr>
+        </w:rPr>
+      </w:pPr>
+    </w:p>
+    <w:p>
+      <w:pPr>
+        <w:rPr>
+          <w:rFonts w:cs="Times New Roman"/>
+          <w:szCs w:val="28"/>
+        </w:rPr>
+      </w:pPr>
+    </w:p>
+    <w:p>
+      <w:pPr>
+        <w:rPr>
+          <w:rFonts w:cs="Times New Roman"/>
+          <w:szCs w:val="28"/>
+        </w:rPr>
+      </w:pPr>
+    </w:p>
+    <w:p>
+      <w:pPr>
+        <w:rPr>
+          <w:rFonts w:cs="Times New Roman"/>
+          <w:szCs w:val="28"/>
+        </w:rPr>
+      </w:pPr>
+      <w:r>
+        <w:rPr>
+          <w:noProof/>
+        </w:rPr>
+        <w:lastRenderedPageBreak/>
         <w:drawing>
-          <wp:inline distT="0" distB="0" distL="0" distR="0" wp14:anchorId="64505679" wp14:editId="07947C6E">
-            <wp:extent cx="4620491" cy="2918460"/>
-            <wp:effectExtent l="0" t="0" r="8890" b="0"/>
-            <wp:docPr id="13" name="Рисунок 13"/>
+          <wp:anchor distT="0" distB="0" distL="114300" distR="114300" simplePos="0" relativeHeight="251671552" behindDoc="0" locked="0" layoutInCell="1" allowOverlap="1" wp14:anchorId="298D2C05" wp14:editId="086BF4B3">
+            <wp:simplePos x="0" y="0"/>
+            <wp:positionH relativeFrom="margin">
+              <wp:align>center</wp:align>
+            </wp:positionH>
+            <wp:positionV relativeFrom="paragraph">
+              <wp:posOffset>6180908</wp:posOffset>
+            </wp:positionV>
+            <wp:extent cx="5275625" cy="2942833"/>
+            <wp:effectExtent l="0" t="0" r="1270" b="0"/>
+            <wp:wrapThrough wrapText="bothSides">
+              <wp:wrapPolygon edited="0">
+                <wp:start x="0" y="0"/>
+                <wp:lineTo x="0" y="21395"/>
+                <wp:lineTo x="21527" y="21395"/>
+                <wp:lineTo x="21527" y="0"/>
+                <wp:lineTo x="0" y="0"/>
+              </wp:wrapPolygon>
+            </wp:wrapThrough>
+            <wp:docPr id="5" name="Рисунок 5"/>
             <wp:cNvGraphicFramePr>
               <a:graphicFrameLocks xmlns:a="http://schemas.openxmlformats.org/drawingml/2006/main" noChangeAspect="1"/>
             </wp:cNvGraphicFramePr>
@@ -10032,7 +12335,13 @@
                     <pic:cNvPicPr/>
                   </pic:nvPicPr>
                   <pic:blipFill>
-                    <a:blip r:embed="rId25"/>
+                    <a:blip r:embed="rId25">
+                      <a:extLst>
+                        <a:ext uri="{28A0092B-C50C-407E-A947-70E740481C1C}">
+                          <a14:useLocalDpi xmlns:a14="http://schemas.microsoft.com/office/drawing/2010/main" val="0"/>
+                        </a:ext>
+                      </a:extLst>
+                    </a:blip>
                     <a:stretch>
                       <a:fillRect/>
                     </a:stretch>
@@ -10040,7 +12349,7 @@
                   <pic:spPr>
                     <a:xfrm>
                       <a:off x="0" y="0"/>
-                      <a:ext cx="4636853" cy="2928795"/>
+                      <a:ext cx="5275625" cy="2942833"/>
                     </a:xfrm>
                     <a:prstGeom prst="rect">
                       <a:avLst/>
@@ -10049,12 +12358,361 @@
                 </pic:pic>
               </a:graphicData>
             </a:graphic>
-          </wp:inline>
+          </wp:anchor>
         </w:drawing>
       </w:r>
-    </w:p>
+      <w:r>
+        <w:rPr>
+          <w:noProof/>
+        </w:rPr>
+        <w:drawing>
+          <wp:anchor distT="0" distB="0" distL="114300" distR="114300" simplePos="0" relativeHeight="251668480" behindDoc="0" locked="0" layoutInCell="1" allowOverlap="1" wp14:anchorId="2C0F2F29" wp14:editId="1B4D7107">
+            <wp:simplePos x="0" y="0"/>
+            <wp:positionH relativeFrom="margin">
+              <wp:align>center</wp:align>
+            </wp:positionH>
+            <wp:positionV relativeFrom="paragraph">
+              <wp:posOffset>2846070</wp:posOffset>
+            </wp:positionV>
+            <wp:extent cx="5270500" cy="3148965"/>
+            <wp:effectExtent l="0" t="0" r="6350" b="0"/>
+            <wp:wrapThrough wrapText="bothSides">
+              <wp:wrapPolygon edited="0">
+                <wp:start x="0" y="0"/>
+                <wp:lineTo x="0" y="21430"/>
+                <wp:lineTo x="21548" y="21430"/>
+                <wp:lineTo x="21548" y="0"/>
+                <wp:lineTo x="0" y="0"/>
+              </wp:wrapPolygon>
+            </wp:wrapThrough>
+            <wp:docPr id="6" name="Рисунок 6"/>
+            <wp:cNvGraphicFramePr>
+              <a:graphicFrameLocks xmlns:a="http://schemas.openxmlformats.org/drawingml/2006/main" noChangeAspect="1"/>
+            </wp:cNvGraphicFramePr>
+            <a:graphic xmlns:a="http://schemas.openxmlformats.org/drawingml/2006/main">
+              <a:graphicData uri="http://schemas.openxmlformats.org/drawingml/2006/picture">
+                <pic:pic xmlns:pic="http://schemas.openxmlformats.org/drawingml/2006/picture">
+                  <pic:nvPicPr>
+                    <pic:cNvPr id="1" name=""/>
+                    <pic:cNvPicPr/>
+                  </pic:nvPicPr>
+                  <pic:blipFill>
+                    <a:blip r:embed="rId26">
+                      <a:extLst>
+                        <a:ext uri="{28A0092B-C50C-407E-A947-70E740481C1C}">
+                          <a14:useLocalDpi xmlns:a14="http://schemas.microsoft.com/office/drawing/2010/main" val="0"/>
+                        </a:ext>
+                      </a:extLst>
+                    </a:blip>
+                    <a:stretch>
+                      <a:fillRect/>
+                    </a:stretch>
+                  </pic:blipFill>
+                  <pic:spPr>
+                    <a:xfrm>
+                      <a:off x="0" y="0"/>
+                      <a:ext cx="5270500" cy="3148965"/>
+                    </a:xfrm>
+                    <a:prstGeom prst="rect">
+                      <a:avLst/>
+                    </a:prstGeom>
+                  </pic:spPr>
+                </pic:pic>
+              </a:graphicData>
+            </a:graphic>
+            <wp14:sizeRelH relativeFrom="margin">
+              <wp14:pctWidth>0</wp14:pctWidth>
+            </wp14:sizeRelH>
+            <wp14:sizeRelV relativeFrom="margin">
+              <wp14:pctHeight>0</wp14:pctHeight>
+            </wp14:sizeRelV>
+          </wp:anchor>
+        </w:drawing>
+      </w:r>
+      <w:r>
+        <w:rPr>
+          <w:noProof/>
+        </w:rPr>
+        <w:drawing>
+          <wp:anchor distT="0" distB="0" distL="114300" distR="114300" simplePos="0" relativeHeight="251666432" behindDoc="0" locked="0" layoutInCell="1" allowOverlap="1" wp14:anchorId="1CE2BDB9" wp14:editId="21A57019">
+            <wp:simplePos x="0" y="0"/>
+            <wp:positionH relativeFrom="margin">
+              <wp:align>center</wp:align>
+            </wp:positionH>
+            <wp:positionV relativeFrom="paragraph">
+              <wp:posOffset>1723</wp:posOffset>
+            </wp:positionV>
+            <wp:extent cx="5318760" cy="2667000"/>
+            <wp:effectExtent l="0" t="0" r="0" b="0"/>
+            <wp:wrapThrough wrapText="bothSides">
+              <wp:wrapPolygon edited="0">
+                <wp:start x="0" y="0"/>
+                <wp:lineTo x="0" y="21446"/>
+                <wp:lineTo x="21507" y="21446"/>
+                <wp:lineTo x="21507" y="0"/>
+                <wp:lineTo x="0" y="0"/>
+              </wp:wrapPolygon>
+            </wp:wrapThrough>
+            <wp:docPr id="8" name="Рисунок 8"/>
+            <wp:cNvGraphicFramePr>
+              <a:graphicFrameLocks xmlns:a="http://schemas.openxmlformats.org/drawingml/2006/main" noChangeAspect="1"/>
+            </wp:cNvGraphicFramePr>
+            <a:graphic xmlns:a="http://schemas.openxmlformats.org/drawingml/2006/main">
+              <a:graphicData uri="http://schemas.openxmlformats.org/drawingml/2006/picture">
+                <pic:pic xmlns:pic="http://schemas.openxmlformats.org/drawingml/2006/picture">
+                  <pic:nvPicPr>
+                    <pic:cNvPr id="1" name=""/>
+                    <pic:cNvPicPr/>
+                  </pic:nvPicPr>
+                  <pic:blipFill>
+                    <a:blip r:embed="rId27">
+                      <a:extLst>
+                        <a:ext uri="{28A0092B-C50C-407E-A947-70E740481C1C}">
+                          <a14:useLocalDpi xmlns:a14="http://schemas.microsoft.com/office/drawing/2010/main" val="0"/>
+                        </a:ext>
+                      </a:extLst>
+                    </a:blip>
+                    <a:stretch>
+                      <a:fillRect/>
+                    </a:stretch>
+                  </pic:blipFill>
+                  <pic:spPr>
+                    <a:xfrm>
+                      <a:off x="0" y="0"/>
+                      <a:ext cx="5318760" cy="2667000"/>
+                    </a:xfrm>
+                    <a:prstGeom prst="rect">
+                      <a:avLst/>
+                    </a:prstGeom>
+                  </pic:spPr>
+                </pic:pic>
+              </a:graphicData>
+            </a:graphic>
+            <wp14:sizeRelH relativeFrom="margin">
+              <wp14:pctWidth>0</wp14:pctWidth>
+            </wp14:sizeRelH>
+            <wp14:sizeRelV relativeFrom="margin">
+              <wp14:pctHeight>0</wp14:pctHeight>
+            </wp14:sizeRelV>
+          </wp:anchor>
+        </w:drawing>
+      </w:r>
+    </w:p>
+    <w:p>
+      <w:r>
+        <w:rPr>
+          <w:noProof/>
+        </w:rPr>
+        <w:lastRenderedPageBreak/>
+        <w:drawing>
+          <wp:anchor distT="0" distB="0" distL="114300" distR="114300" simplePos="0" relativeHeight="251665408" behindDoc="0" locked="0" layoutInCell="1" allowOverlap="1" wp14:anchorId="5F294BB9" wp14:editId="7855549A">
+            <wp:simplePos x="0" y="0"/>
+            <wp:positionH relativeFrom="page">
+              <wp:align>center</wp:align>
+            </wp:positionH>
+            <wp:positionV relativeFrom="paragraph">
+              <wp:posOffset>182</wp:posOffset>
+            </wp:positionV>
+            <wp:extent cx="5177155" cy="4507865"/>
+            <wp:effectExtent l="0" t="0" r="4445" b="6985"/>
+            <wp:wrapThrough wrapText="bothSides">
+              <wp:wrapPolygon edited="0">
+                <wp:start x="0" y="0"/>
+                <wp:lineTo x="0" y="21542"/>
+                <wp:lineTo x="21539" y="21542"/>
+                <wp:lineTo x="21539" y="0"/>
+                <wp:lineTo x="0" y="0"/>
+              </wp:wrapPolygon>
+            </wp:wrapThrough>
+            <wp:docPr id="3" name="Рисунок 3"/>
+            <wp:cNvGraphicFramePr>
+              <a:graphicFrameLocks xmlns:a="http://schemas.openxmlformats.org/drawingml/2006/main" noChangeAspect="1"/>
+            </wp:cNvGraphicFramePr>
+            <a:graphic xmlns:a="http://schemas.openxmlformats.org/drawingml/2006/main">
+              <a:graphicData uri="http://schemas.openxmlformats.org/drawingml/2006/picture">
+                <pic:pic xmlns:pic="http://schemas.openxmlformats.org/drawingml/2006/picture">
+                  <pic:nvPicPr>
+                    <pic:cNvPr id="1" name=""/>
+                    <pic:cNvPicPr/>
+                  </pic:nvPicPr>
+                  <pic:blipFill>
+                    <a:blip r:embed="rId28">
+                      <a:extLst>
+                        <a:ext uri="{28A0092B-C50C-407E-A947-70E740481C1C}">
+                          <a14:useLocalDpi xmlns:a14="http://schemas.microsoft.com/office/drawing/2010/main" val="0"/>
+                        </a:ext>
+                      </a:extLst>
+                    </a:blip>
+                    <a:stretch>
+                      <a:fillRect/>
+                    </a:stretch>
+                  </pic:blipFill>
+                  <pic:spPr>
+                    <a:xfrm>
+                      <a:off x="0" y="0"/>
+                      <a:ext cx="5177155" cy="4507865"/>
+                    </a:xfrm>
+                    <a:prstGeom prst="rect">
+                      <a:avLst/>
+                    </a:prstGeom>
+                  </pic:spPr>
+                </pic:pic>
+              </a:graphicData>
+            </a:graphic>
+            <wp14:sizeRelH relativeFrom="margin">
+              <wp14:pctWidth>0</wp14:pctWidth>
+            </wp14:sizeRelH>
+            <wp14:sizeRelV relativeFrom="margin">
+              <wp14:pctHeight>0</wp14:pctHeight>
+            </wp14:sizeRelV>
+          </wp:anchor>
+        </w:drawing>
+      </w:r>
+    </w:p>
+    <w:p>
+      <w:pPr>
+        <w:rPr>
+          <w:rFonts w:cs="Times New Roman"/>
+          <w:szCs w:val="28"/>
+        </w:rPr>
+      </w:pPr>
+    </w:p>
+    <w:p/>
+    <w:p>
+      <w:pPr>
+        <w:rPr>
+          <w:noProof/>
+        </w:rPr>
+      </w:pPr>
+    </w:p>
+    <w:p>
+      <w:pPr>
+        <w:rPr>
+          <w:noProof/>
+        </w:rPr>
+      </w:pPr>
+    </w:p>
+    <w:p/>
+    <w:p/>
+    <w:p/>
+    <w:p/>
+    <w:p>
+      <w:pPr>
+        <w:rPr>
+          <w:noProof/>
+        </w:rPr>
+      </w:pPr>
+    </w:p>
+    <w:p>
+      <w:pPr>
+        <w:tabs>
+          <w:tab w:val="left" w:pos="6840"/>
+        </w:tabs>
+      </w:pPr>
+      <w:r>
+        <w:tab/>
+      </w:r>
+    </w:p>
+    <w:p>
+      <w:pPr>
+        <w:tabs>
+          <w:tab w:val="left" w:pos="6840"/>
+        </w:tabs>
+      </w:pPr>
+      <w:r>
+        <w:rPr>
+          <w:noProof/>
+        </w:rPr>
+        <w:drawing>
+          <wp:anchor distT="0" distB="0" distL="114300" distR="114300" simplePos="0" relativeHeight="251670528" behindDoc="0" locked="0" layoutInCell="1" allowOverlap="1" wp14:anchorId="27DA6B77" wp14:editId="7F7835CE">
+            <wp:simplePos x="0" y="0"/>
+            <wp:positionH relativeFrom="margin">
+              <wp:posOffset>325755</wp:posOffset>
+            </wp:positionH>
+            <wp:positionV relativeFrom="paragraph">
+              <wp:posOffset>238125</wp:posOffset>
+            </wp:positionV>
+            <wp:extent cx="5283200" cy="4478655"/>
+            <wp:effectExtent l="0" t="0" r="0" b="0"/>
+            <wp:wrapThrough wrapText="bothSides">
+              <wp:wrapPolygon edited="0">
+                <wp:start x="0" y="0"/>
+                <wp:lineTo x="0" y="21499"/>
+                <wp:lineTo x="21496" y="21499"/>
+                <wp:lineTo x="21496" y="0"/>
+                <wp:lineTo x="0" y="0"/>
+              </wp:wrapPolygon>
+            </wp:wrapThrough>
+            <wp:docPr id="4" name="Рисунок 4"/>
+            <wp:cNvGraphicFramePr>
+              <a:graphicFrameLocks xmlns:a="http://schemas.openxmlformats.org/drawingml/2006/main" noChangeAspect="1"/>
+            </wp:cNvGraphicFramePr>
+            <a:graphic xmlns:a="http://schemas.openxmlformats.org/drawingml/2006/main">
+              <a:graphicData uri="http://schemas.openxmlformats.org/drawingml/2006/picture">
+                <pic:pic xmlns:pic="http://schemas.openxmlformats.org/drawingml/2006/picture">
+                  <pic:nvPicPr>
+                    <pic:cNvPr id="1" name=""/>
+                    <pic:cNvPicPr/>
+                  </pic:nvPicPr>
+                  <pic:blipFill>
+                    <a:blip r:embed="rId29">
+                      <a:extLst>
+                        <a:ext uri="{28A0092B-C50C-407E-A947-70E740481C1C}">
+                          <a14:useLocalDpi xmlns:a14="http://schemas.microsoft.com/office/drawing/2010/main" val="0"/>
+                        </a:ext>
+                      </a:extLst>
+                    </a:blip>
+                    <a:stretch>
+                      <a:fillRect/>
+                    </a:stretch>
+                  </pic:blipFill>
+                  <pic:spPr>
+                    <a:xfrm>
+                      <a:off x="0" y="0"/>
+                      <a:ext cx="5283200" cy="4478655"/>
+                    </a:xfrm>
+                    <a:prstGeom prst="rect">
+                      <a:avLst/>
+                    </a:prstGeom>
+                  </pic:spPr>
+                </pic:pic>
+              </a:graphicData>
+            </a:graphic>
+            <wp14:sizeRelH relativeFrom="margin">
+              <wp14:pctWidth>0</wp14:pctWidth>
+            </wp14:sizeRelH>
+            <wp14:sizeRelV relativeFrom="margin">
+              <wp14:pctHeight>0</wp14:pctHeight>
+            </wp14:sizeRelV>
+          </wp:anchor>
+        </w:drawing>
+      </w:r>
+    </w:p>
+    <w:p/>
+    <w:p/>
+    <w:p/>
+    <w:p/>
+    <w:p/>
+    <w:p/>
+    <w:p/>
+    <w:p/>
+    <w:p/>
+    <w:p/>
+    <w:p/>
+    <w:p/>
+    <w:p/>
+    <w:p/>
+    <w:p/>
+    <w:p/>
+    <w:p/>
+    <w:p/>
+    <w:p/>
+    <w:p/>
+    <w:p/>
+    <w:p/>
+    <w:p/>
     <w:sectPr>
-      <w:headerReference w:type="first" r:id="rId26"/>
+      <w:headerReference w:type="first" r:id="rId30"/>
       <w:pgSz w:w="11906" w:h="16838"/>
       <w:pgMar w:top="1134" w:right="726" w:bottom="851" w:left="1304" w:header="709" w:footer="709" w:gutter="0"/>
       <w:pgNumType w:start="3"/>
@@ -14596,7 +17254,7 @@
   <w:abstractNum w:abstractNumId="40" w15:restartNumberingAfterBreak="0">
     <w:nsid w:val="7B2174AF"/>
     <w:multiLevelType w:val="multilevel"/>
-    <w:tmpl w:val="8326B288"/>
+    <w:tmpl w:val="AA6C8B0A"/>
     <w:lvl w:ilvl="0">
       <w:start w:val="1"/>
       <w:numFmt w:val="decimal"/>
@@ -14609,17 +17267,16 @@
         <w:ind w:left="720" w:hanging="360"/>
       </w:pPr>
     </w:lvl>
-    <w:lvl w:ilvl="1" w:tentative="1">
-      <w:start w:val="1"/>
-      <w:numFmt w:val="decimal"/>
-      <w:lvlText w:val="%2."/>
-      <w:lvlJc w:val="left"/>
-      <w:pPr>
-        <w:tabs>
-          <w:tab w:val="num" w:pos="1440"/>
-        </w:tabs>
+    <w:lvl w:ilvl="1">
+      <w:numFmt w:val="bullet"/>
+      <w:lvlText w:val="-"/>
+      <w:lvlJc w:val="left"/>
+      <w:pPr>
         <w:ind w:left="1440" w:hanging="360"/>
       </w:pPr>
+      <w:rPr>
+        <w:rFonts w:ascii="Times New Roman" w:eastAsiaTheme="minorHAnsi" w:hAnsi="Times New Roman" w:cs="Times New Roman" w:hint="default"/>
+      </w:rPr>
     </w:lvl>
     <w:lvl w:ilvl="2" w:tentative="1">
       <w:start w:val="1"/>
